--- a/CppCTP_Integration/xTrader_doc/CTP客户端服务端通信协议.docx
+++ b/CppCTP_Integration/xTrader_doc/CTP客户端服务端通信协议.docx
@@ -9055,11 +9055,14 @@
           <w:p>
             <w:pPr>
               <w:wordWrap w:val="0"/>
-            </w:pPr>
-            <w:r>
               <w:rPr>
                 <w:rFonts w:hint="eastAsia"/>
               </w:rPr>
+            </w:pPr>
+            <w:r>
+              <w:rPr>
+                <w:rFonts w:hint="eastAsia"/>
+              </w:rPr>
               <w:t>查询策略</w:t>
             </w:r>
             <w:r>
@@ -9072,11 +9075,14 @@
           <w:p>
             <w:pPr>
               <w:wordWrap w:val="0"/>
-            </w:pPr>
-            <w:r>
               <w:rPr>
                 <w:rFonts w:hint="eastAsia"/>
               </w:rPr>
+            </w:pPr>
+            <w:r>
+              <w:rPr>
+                <w:rFonts w:hint="eastAsia"/>
+              </w:rPr>
               <w:tab/>
             </w:r>
             <w:r>
@@ -9089,7 +9095,7 @@
               <w:rPr>
                 <w:rFonts w:hint="eastAsia"/>
               </w:rPr>
-              <w:t>:{"MsgRef":1,"MsgSendFlag": 0,"MsgType":3,"TraderID":"1601", "UserID":"","MsgSrc":0}</w:t>
+              <w:t>:{"MsgRef":1,"MsgSendFlag": 0,"MsgType":3,"TraderID":"1601", "UserID":"","StrategyID":"","MsgSrc":0}</w:t>
             </w:r>
           </w:p>
           <w:p>
@@ -9115,7 +9121,7 @@
               <w:t>:{"MsgRef":2,"MsgSendFlag":1,"MsgType":3,"TraderID":"1601","MsgResult":0,"MsgErrorReason":"","Info":[{"position_a_sell_today":0,"position_b_sell":0,"spread_shift":0.0,"position_b_sell_today":0,"position_b_buy_today":0,"position_a_sell":0,"buy_close":</w:t>
             </w:r>
             <w:r>
-              <w:t>0.0,"stop_loss":0.0,"position_b_buy_yesterday":0,"is_active":true,"position_b_sell_yesterday":0,"strategy_id":"03","position_b_buy":0,"lots_batch":1,"position_a_buy":0,"sell_open":-9000.0,"order_algorithm":"01","trader_id":"1601","order_action_tires_limit":400,"sell_close":9000.0,"buy_open":-9000.0,"only_close":false,"list_instrument_id":["zn1701","zn1702"],"position_a_buy_yesterday":0,"user_id":"058176","position_a_buy_today":0,"position_a_sell_yesterday":0,"lots":10,"a_wait_price_tick":1.0,"b_wait_price_tick":0.0}],"MsgSrc":0}</w:t>
+              <w:t>0.0,"stop_loss":0.0,"position_b_buy_yesterday":0,"is_active":true,"position_b_sell_yesterday":0,"strategy_id":"03","position_b_buy":0,"lots_batch":1,"position_a_buy":0,"sell_open":-9000.0,"order_algorithm":"01","trader_id":"1601","order_action_tires_limit":400,"sell_close":9000.0,"buy_open":-9000.0,"only_close":false,"list_instrument_id":["zn1701","zn1702"],"position_a_buy_yesterday":0,"user_id":"058176","position_a_buy_today":0,"position_a_sell_yesterday":0,"lots":10,"a_wait_price_tick":1.0,"b_wait_price_tick":0.0}],"StrategyID":"","MsgSrc":0}</w:t>
             </w:r>
           </w:p>
           <w:p>
@@ -9147,8 +9153,10 @@
               <w:rPr>
                 <w:rFonts w:hint="eastAsia"/>
               </w:rPr>
-              <w:t>:{"MsgRef":3,"MsgSendFlag":1,"MsgType":3,"TraderID":"1601","MsgResult":0,"MsgErrorReason":"","Info":[],"MsgSrc":0}</w:t>
-            </w:r>
+              <w:t>:{"MsgRef":3,"MsgSendFlag":1,"MsgType":3,"TraderID":"1601","MsgResult":0,"MsgErrorReason":"","Info":[],"StrategyID":"","MsgSrc":0}</w:t>
+            </w:r>
+            <w:bookmarkStart w:id="11" w:name="_GoBack"/>
+            <w:bookmarkEnd w:id="11"/>
           </w:p>
         </w:tc>
       </w:tr>
@@ -9978,6 +9986,31 @@
               </w:rPr>
               <w:t>策略ID</w:t>
             </w:r>
+            <w:r>
+              <w:rPr>
+                <w:rFonts w:ascii="华文中宋" w:eastAsia="华文中宋" w:hAnsi="华文中宋" w:hint="eastAsia"/>
+                <w:sz w:val="24"/>
+                <w:szCs w:val="24"/>
+              </w:rPr>
+              <w:t>（</w:t>
+            </w:r>
+            <w:r>
+              <w:rPr>
+                <w:rFonts w:ascii="华文中宋" w:eastAsia="华文中宋" w:hAnsi="华文中宋" w:hint="eastAsia"/>
+                <w:color w:val="FF0000"/>
+                <w:sz w:val="24"/>
+                <w:szCs w:val="24"/>
+              </w:rPr>
+              <w:t>键值不能为空，但无作用</w:t>
+            </w:r>
+            <w:r>
+              <w:rPr>
+                <w:rFonts w:ascii="华文中宋" w:eastAsia="华文中宋" w:hAnsi="华文中宋" w:hint="eastAsia"/>
+                <w:sz w:val="24"/>
+                <w:szCs w:val="24"/>
+              </w:rPr>
+              <w:t>）</w:t>
+            </w:r>
           </w:p>
         </w:tc>
         <w:tc>
@@ -10051,6 +10084,7 @@
                 <w:kern w:val="0"/>
                 <w:szCs w:val="21"/>
               </w:rPr>
+              <w:lastRenderedPageBreak/>
               <w:t>MsgSrc</w:t>
             </w:r>
             <w:proofErr w:type="spellEnd"/>
@@ -10150,7 +10184,6 @@
           <w:sz w:val="24"/>
           <w:szCs w:val="24"/>
         </w:rPr>
-        <w:lastRenderedPageBreak/>
         <w:t>输出参数：</w:t>
       </w:r>
     </w:p>
@@ -11182,8 +11215,8 @@
           <w:szCs w:val="24"/>
         </w:rPr>
       </w:pPr>
-      <w:bookmarkStart w:id="11" w:name="_Toc23418"/>
-      <w:bookmarkStart w:id="12" w:name="_Toc791"/>
+      <w:bookmarkStart w:id="12" w:name="_Toc23418"/>
+      <w:bookmarkStart w:id="13" w:name="_Toc791"/>
       <w:bookmarkEnd w:id="6"/>
       <w:r>
         <w:tab/>
@@ -11268,7 +11301,7 @@
           <w:szCs w:val="28"/>
         </w:rPr>
       </w:pPr>
-      <w:bookmarkStart w:id="13" w:name="_Toc466363823"/>
+      <w:bookmarkStart w:id="14" w:name="_Toc466363823"/>
       <w:r>
         <w:rPr>
           <w:rFonts w:ascii="华文中宋" w:eastAsia="华文中宋" w:hAnsi="华文中宋" w:hint="eastAsia"/>
@@ -11313,7 +11346,7 @@
         </w:rPr>
         <w:t>修改策略信息</w:t>
       </w:r>
-      <w:bookmarkEnd w:id="13"/>
+      <w:bookmarkEnd w:id="14"/>
     </w:p>
     <w:p>
       <w:pPr>
@@ -13501,7 +13534,7 @@
           <w:szCs w:val="28"/>
         </w:rPr>
       </w:pPr>
-      <w:bookmarkStart w:id="14" w:name="_Toc466363824"/>
+      <w:bookmarkStart w:id="15" w:name="_Toc466363824"/>
       <w:r>
         <w:rPr>
           <w:rFonts w:ascii="华文中宋" w:eastAsia="华文中宋" w:hAnsi="华文中宋" w:hint="eastAsia"/>
@@ -13535,7 +13568,7 @@
         </w:rPr>
         <w:t>策略新建</w:t>
       </w:r>
-      <w:bookmarkEnd w:id="14"/>
+      <w:bookmarkEnd w:id="15"/>
     </w:p>
     <w:p>
       <w:pPr>
@@ -15711,7 +15744,7 @@
           <w:szCs w:val="28"/>
         </w:rPr>
       </w:pPr>
-      <w:bookmarkStart w:id="15" w:name="_Toc466363825"/>
+      <w:bookmarkStart w:id="16" w:name="_Toc466363825"/>
       <w:r>
         <w:rPr>
           <w:rFonts w:ascii="华文中宋" w:eastAsia="华文中宋" w:hAnsi="华文中宋" w:hint="eastAsia"/>
@@ -15745,7 +15778,7 @@
         </w:rPr>
         <w:t>策略删除</w:t>
       </w:r>
-      <w:bookmarkEnd w:id="15"/>
+      <w:bookmarkEnd w:id="16"/>
     </w:p>
     <w:p>
       <w:pPr>
@@ -17906,7 +17939,7 @@
           <w:szCs w:val="28"/>
         </w:rPr>
       </w:pPr>
-      <w:bookmarkStart w:id="16" w:name="_Toc466363826"/>
+      <w:bookmarkStart w:id="17" w:name="_Toc466363826"/>
       <w:r>
         <w:rPr>
           <w:rFonts w:ascii="华文中宋" w:eastAsia="华文中宋" w:hAnsi="华文中宋" w:hint="eastAsia"/>
@@ -17951,7 +17984,7 @@
         </w:rPr>
         <w:t>策略昨仓</w:t>
       </w:r>
-      <w:bookmarkEnd w:id="16"/>
+      <w:bookmarkEnd w:id="17"/>
     </w:p>
     <w:p>
       <w:pPr>
@@ -19746,8 +19779,6 @@
                 <w:szCs w:val="21"/>
               </w:rPr>
             </w:pPr>
-            <w:bookmarkStart w:id="17" w:name="_GoBack"/>
-            <w:bookmarkEnd w:id="17"/>
             <w:proofErr w:type="spellStart"/>
             <w:r>
               <w:rPr>
@@ -24594,8 +24625,8 @@
           </w:p>
         </w:tc>
       </w:tr>
-      <w:bookmarkEnd w:id="11"/>
       <w:bookmarkEnd w:id="12"/>
+      <w:bookmarkEnd w:id="13"/>
     </w:tbl>
     <w:p/>
     <w:p>

--- a/CppCTP_Integration/xTrader_doc/CTP客户端服务端通信协议.docx
+++ b/CppCTP_Integration/xTrader_doc/CTP客户端服务端通信协议.docx
@@ -1986,6 +1986,14 @@
         </w:rPr>
         <w:t>StrategyEdit</w:t>
       </w:r>
+      <w:r>
+        <w:rPr>
+          <w:rFonts w:ascii="宋体" w:hAnsi="宋体" w:cs="宋体"/>
+          <w:kern w:val="0"/>
+          <w:szCs w:val="21"/>
+        </w:rPr>
+        <w:t>WithoutPosition</w:t>
+      </w:r>
       <w:proofErr w:type="spellEnd"/>
       <w:r>
         <w:rPr>
@@ -2011,7 +2019,32 @@
           <w:kern w:val="0"/>
           <w:szCs w:val="21"/>
         </w:rPr>
-        <w:t>=0，修改策略参数）</w:t>
+        <w:t>=0，修改策略参数</w:t>
+      </w:r>
+      <w:r>
+        <w:rPr>
+          <w:rFonts w:ascii="宋体" w:hAnsi="宋体" w:cs="宋体" w:hint="eastAsia"/>
+          <w:kern w:val="0"/>
+          <w:szCs w:val="21"/>
+        </w:rPr>
+        <w:t>，</w:t>
+      </w:r>
+      <w:r>
+        <w:rPr>
+          <w:rFonts w:ascii="宋体" w:hAnsi="宋体" w:cs="宋体" w:hint="eastAsia"/>
+          <w:color w:val="FF0000"/>
+          <w:kern w:val="0"/>
+          <w:szCs w:val="21"/>
+        </w:rPr>
+        <w:t>不包括持仓信息</w:t>
+      </w:r>
+      <w:r>
+        <w:rPr>
+          <w:rFonts w:ascii="宋体" w:hAnsi="宋体" w:cs="宋体"/>
+          <w:kern w:val="0"/>
+          <w:szCs w:val="21"/>
+        </w:rPr>
+        <w:t>）</w:t>
       </w:r>
     </w:p>
     <w:p>
@@ -2223,6 +2256,135 @@
           <w:szCs w:val="21"/>
         </w:rPr>
         <w:t>（策略昨仓）</w:t>
+      </w:r>
+    </w:p>
+    <w:p>
+      <w:pPr>
+        <w:rPr>
+          <w:rFonts w:ascii="宋体" w:hAnsi="宋体" w:cs="宋体"/>
+          <w:kern w:val="0"/>
+          <w:szCs w:val="21"/>
+        </w:rPr>
+      </w:pPr>
+      <w:r>
+        <w:rPr>
+          <w:rFonts w:ascii="宋体" w:hAnsi="宋体" w:cs="宋体"/>
+          <w:kern w:val="0"/>
+          <w:szCs w:val="21"/>
+        </w:rPr>
+        <w:t>11</w:t>
+      </w:r>
+      <w:r>
+        <w:rPr>
+          <w:rFonts w:ascii="宋体" w:hAnsi="宋体" w:cs="宋体" w:hint="eastAsia"/>
+          <w:kern w:val="0"/>
+          <w:szCs w:val="21"/>
+        </w:rPr>
+        <w:t>：</w:t>
+      </w:r>
+      <w:proofErr w:type="spellStart"/>
+      <w:r>
+        <w:rPr>
+          <w:rFonts w:ascii="宋体" w:hAnsi="宋体" w:cs="宋体" w:hint="eastAsia"/>
+          <w:kern w:val="0"/>
+          <w:szCs w:val="21"/>
+        </w:rPr>
+        <w:t>OrderAlgorithmInfo</w:t>
+      </w:r>
+      <w:proofErr w:type="spellEnd"/>
+      <w:r>
+        <w:rPr>
+          <w:rFonts w:ascii="宋体" w:hAnsi="宋体" w:cs="宋体" w:hint="eastAsia"/>
+          <w:kern w:val="0"/>
+          <w:szCs w:val="21"/>
+        </w:rPr>
+        <w:t>（下单算法）</w:t>
+      </w:r>
+    </w:p>
+    <w:p>
+      <w:pPr>
+        <w:rPr>
+          <w:rFonts w:ascii="宋体" w:hAnsi="宋体" w:cs="宋体" w:hint="eastAsia"/>
+          <w:kern w:val="0"/>
+          <w:szCs w:val="21"/>
+        </w:rPr>
+      </w:pPr>
+      <w:r>
+        <w:rPr>
+          <w:rFonts w:ascii="宋体" w:hAnsi="宋体" w:cs="宋体" w:hint="eastAsia"/>
+          <w:kern w:val="0"/>
+          <w:szCs w:val="21"/>
+        </w:rPr>
+        <w:t>12：</w:t>
+      </w:r>
+      <w:proofErr w:type="spellStart"/>
+      <w:r>
+        <w:rPr>
+          <w:rFonts w:ascii="宋体" w:hAnsi="宋体" w:cs="宋体" w:hint="eastAsia"/>
+          <w:kern w:val="0"/>
+          <w:szCs w:val="21"/>
+        </w:rPr>
+        <w:t>StrategyEditWith</w:t>
+      </w:r>
+      <w:r>
+        <w:rPr>
+          <w:rFonts w:ascii="宋体" w:hAnsi="宋体" w:cs="宋体"/>
+          <w:kern w:val="0"/>
+          <w:szCs w:val="21"/>
+        </w:rPr>
+        <w:t>Position</w:t>
+      </w:r>
+      <w:proofErr w:type="spellEnd"/>
+      <w:r>
+        <w:rPr>
+          <w:rFonts w:ascii="宋体" w:hAnsi="宋体" w:cs="宋体" w:hint="eastAsia"/>
+          <w:kern w:val="0"/>
+          <w:szCs w:val="21"/>
+        </w:rPr>
+        <w:t>（</w:t>
+      </w:r>
+      <w:proofErr w:type="spellStart"/>
+      <w:r>
+        <w:rPr>
+          <w:rFonts w:ascii="宋体" w:hAnsi="宋体" w:cs="宋体"/>
+          <w:kern w:val="0"/>
+          <w:szCs w:val="21"/>
+        </w:rPr>
+        <w:t>MsgSendFlag</w:t>
+      </w:r>
+      <w:proofErr w:type="spellEnd"/>
+      <w:r>
+        <w:rPr>
+          <w:rFonts w:ascii="宋体" w:hAnsi="宋体" w:cs="宋体"/>
+          <w:kern w:val="0"/>
+          <w:szCs w:val="21"/>
+        </w:rPr>
+        <w:t>=0，修改策略参数</w:t>
+      </w:r>
+      <w:r>
+        <w:rPr>
+          <w:rFonts w:ascii="宋体" w:hAnsi="宋体" w:cs="宋体" w:hint="eastAsia"/>
+          <w:kern w:val="0"/>
+          <w:szCs w:val="21"/>
+        </w:rPr>
+        <w:t>，</w:t>
+      </w:r>
+      <w:r>
+        <w:rPr>
+          <w:rFonts w:ascii="宋体" w:hAnsi="宋体" w:cs="宋体" w:hint="eastAsia"/>
+          <w:color w:val="FF0000"/>
+          <w:kern w:val="0"/>
+          <w:szCs w:val="21"/>
+        </w:rPr>
+        <w:t>包括持仓信息</w:t>
+      </w:r>
+      <w:r>
+        <w:rPr>
+          <w:rFonts w:ascii="宋体" w:hAnsi="宋体" w:cs="宋体" w:hint="eastAsia"/>
+          <w:kern w:val="0"/>
+          <w:szCs w:val="21"/>
+        </w:rPr>
+        <w:t>）</w:t>
       </w:r>
     </w:p>
     <w:p>
@@ -3929,6 +4091,7 @@
                 <w:kern w:val="0"/>
                 <w:szCs w:val="21"/>
               </w:rPr>
+              <w:lastRenderedPageBreak/>
               <w:t>MsgRef</w:t>
             </w:r>
             <w:proofErr w:type="spellEnd"/>
@@ -4034,7 +4197,6 @@
                 <w:kern w:val="0"/>
                 <w:szCs w:val="21"/>
               </w:rPr>
-              <w:lastRenderedPageBreak/>
               <w:t>MsgSendFlag</w:t>
             </w:r>
             <w:proofErr w:type="spellEnd"/>
@@ -5366,6 +5528,7 @@
                 <w:sz w:val="24"/>
                 <w:szCs w:val="24"/>
               </w:rPr>
+              <w:lastRenderedPageBreak/>
               <w:t>(0:客户端发 1:</w:t>
             </w:r>
             <w:proofErr w:type="gramStart"/>
@@ -5409,6 +5572,7 @@
                 <w:sz w:val="24"/>
                 <w:szCs w:val="24"/>
               </w:rPr>
+              <w:lastRenderedPageBreak/>
               <w:t>int</w:t>
             </w:r>
             <w:proofErr w:type="spellEnd"/>
@@ -5461,7 +5625,6 @@
                 <w:kern w:val="0"/>
                 <w:szCs w:val="21"/>
               </w:rPr>
-              <w:lastRenderedPageBreak/>
               <w:t>MsgType</w:t>
             </w:r>
             <w:proofErr w:type="spellEnd"/>
@@ -6980,6 +7143,7 @@
           <w:sz w:val="24"/>
           <w:szCs w:val="24"/>
         </w:rPr>
+        <w:lastRenderedPageBreak/>
         <w:t>功能</w:t>
       </w:r>
       <w:r>
@@ -7032,7 +7196,6 @@
               <w:rPr>
                 <w:rFonts w:hint="eastAsia"/>
               </w:rPr>
-              <w:lastRenderedPageBreak/>
               <w:t>查询行情配置</w:t>
             </w:r>
             <w:r>
@@ -8526,6 +8689,7 @@
                 <w:kern w:val="0"/>
                 <w:szCs w:val="21"/>
               </w:rPr>
+              <w:lastRenderedPageBreak/>
               <w:t>MsgResult</w:t>
             </w:r>
             <w:proofErr w:type="spellEnd"/>
@@ -8727,7 +8891,6 @@
                 <w:kern w:val="0"/>
                 <w:szCs w:val="21"/>
               </w:rPr>
-              <w:lastRenderedPageBreak/>
               <w:t>Info</w:t>
             </w:r>
           </w:p>
@@ -9055,29 +9218,23 @@
           <w:p>
             <w:pPr>
               <w:wordWrap w:val="0"/>
+            </w:pPr>
+            <w:r>
               <w:rPr>
                 <w:rFonts w:hint="eastAsia"/>
               </w:rPr>
-            </w:pPr>
+              <w:t>查询策略</w:t>
+            </w:r>
             <w:r>
               <w:rPr>
                 <w:rFonts w:hint="eastAsia"/>
               </w:rPr>
-              <w:t>查询策略</w:t>
-            </w:r>
-            <w:r>
-              <w:rPr>
-                <w:rFonts w:hint="eastAsia"/>
-              </w:rPr>
               <w:t>:</w:t>
             </w:r>
           </w:p>
           <w:p>
             <w:pPr>
               <w:wordWrap w:val="0"/>
-              <w:rPr>
-                <w:rFonts w:hint="eastAsia"/>
-              </w:rPr>
             </w:pPr>
             <w:r>
               <w:rPr>
@@ -9155,8 +9312,6 @@
               </w:rPr>
               <w:t>:{"MsgRef":3,"MsgSendFlag":1,"MsgType":3,"TraderID":"1601","MsgResult":0,"MsgErrorReason":"","Info":[],"StrategyID":"","MsgSrc":0}</w:t>
             </w:r>
-            <w:bookmarkStart w:id="11" w:name="_GoBack"/>
-            <w:bookmarkEnd w:id="11"/>
           </w:p>
         </w:tc>
       </w:tr>
@@ -9959,6 +10114,7 @@
                 <w:kern w:val="0"/>
                 <w:szCs w:val="21"/>
               </w:rPr>
+              <w:lastRenderedPageBreak/>
               <w:t>StrategyID</w:t>
             </w:r>
             <w:proofErr w:type="spellEnd"/>
@@ -10084,7 +10240,6 @@
                 <w:kern w:val="0"/>
                 <w:szCs w:val="21"/>
               </w:rPr>
-              <w:lastRenderedPageBreak/>
               <w:t>MsgSrc</w:t>
             </w:r>
             <w:proofErr w:type="spellEnd"/>
@@ -11215,8 +11370,8 @@
           <w:szCs w:val="24"/>
         </w:rPr>
       </w:pPr>
-      <w:bookmarkStart w:id="12" w:name="_Toc23418"/>
-      <w:bookmarkStart w:id="13" w:name="_Toc791"/>
+      <w:bookmarkStart w:id="11" w:name="_Toc23418"/>
+      <w:bookmarkStart w:id="12" w:name="_Toc791"/>
       <w:bookmarkEnd w:id="6"/>
       <w:r>
         <w:tab/>
@@ -11301,7 +11456,7 @@
           <w:szCs w:val="28"/>
         </w:rPr>
       </w:pPr>
-      <w:bookmarkStart w:id="14" w:name="_Toc466363823"/>
+      <w:bookmarkStart w:id="13" w:name="_Toc466363823"/>
       <w:r>
         <w:rPr>
           <w:rFonts w:ascii="华文中宋" w:eastAsia="华文中宋" w:hAnsi="华文中宋" w:hint="eastAsia"/>
@@ -11346,7 +11501,29 @@
         </w:rPr>
         <w:t>修改策略信息</w:t>
       </w:r>
-      <w:bookmarkEnd w:id="14"/>
+      <w:bookmarkEnd w:id="13"/>
+      <w:r>
+        <w:rPr>
+          <w:rFonts w:ascii="华文中宋" w:eastAsia="华文中宋" w:hAnsi="华文中宋" w:hint="eastAsia"/>
+          <w:b/>
+          <w:bCs/>
+          <w:spacing w:val="10"/>
+          <w:sz w:val="28"/>
+          <w:szCs w:val="28"/>
+        </w:rPr>
+        <w:t>(不包含持仓信息修改</w:t>
+      </w:r>
+      <w:r>
+        <w:rPr>
+          <w:rFonts w:ascii="华文中宋" w:eastAsia="华文中宋" w:hAnsi="华文中宋"/>
+          <w:b/>
+          <w:bCs/>
+          <w:spacing w:val="10"/>
+          <w:sz w:val="28"/>
+          <w:szCs w:val="28"/>
+        </w:rPr>
+        <w:t>)</w:t>
+      </w:r>
     </w:p>
     <w:p>
       <w:pPr>
@@ -11421,6 +11598,93 @@
           <w:szCs w:val="24"/>
         </w:rPr>
         <w:t>。</w:t>
+      </w:r>
+    </w:p>
+    <w:p>
+      <w:pPr>
+        <w:pStyle w:val="12"/>
+        <w:ind w:firstLineChars="0"/>
+        <w:rPr>
+          <w:rFonts w:ascii="华文中宋" w:eastAsia="华文中宋" w:hAnsi="华文中宋" w:hint="eastAsia"/>
+          <w:b/>
+          <w:color w:val="FF0000"/>
+          <w:sz w:val="24"/>
+          <w:szCs w:val="24"/>
+        </w:rPr>
+      </w:pPr>
+      <w:r>
+        <w:rPr>
+          <w:rFonts w:ascii="华文中宋" w:eastAsia="华文中宋" w:hAnsi="华文中宋" w:hint="eastAsia"/>
+          <w:b/>
+          <w:color w:val="FF0000"/>
+          <w:sz w:val="24"/>
+          <w:szCs w:val="24"/>
+        </w:rPr>
+        <w:t>注意：所发送持仓信息数据</w:t>
+      </w:r>
+      <w:r>
+        <w:rPr>
+          <w:rFonts w:ascii="华文中宋" w:eastAsia="华文中宋" w:hAnsi="华文中宋" w:hint="eastAsia"/>
+          <w:b/>
+          <w:color w:val="FF0000"/>
+          <w:sz w:val="24"/>
+          <w:szCs w:val="24"/>
+        </w:rPr>
+        <w:t xml:space="preserve"> </w:t>
+      </w:r>
+      <w:r>
+        <w:rPr>
+          <w:rFonts w:ascii="华文中宋" w:eastAsia="华文中宋" w:hAnsi="华文中宋" w:hint="eastAsia"/>
+          <w:b/>
+          <w:i/>
+          <w:color w:val="000000" w:themeColor="text1"/>
+          <w:sz w:val="24"/>
+          <w:szCs w:val="24"/>
+          <w:u w:val="single"/>
+        </w:rPr>
+        <w:t>不会</w:t>
+      </w:r>
+      <w:r>
+        <w:rPr>
+          <w:rFonts w:ascii="华文中宋" w:eastAsia="华文中宋" w:hAnsi="华文中宋" w:hint="eastAsia"/>
+          <w:b/>
+          <w:i/>
+          <w:color w:val="FF0000"/>
+          <w:sz w:val="24"/>
+          <w:szCs w:val="24"/>
+          <w:u w:val="single"/>
+        </w:rPr>
+        <w:t xml:space="preserve"> </w:t>
+      </w:r>
+      <w:r>
+        <w:rPr>
+          <w:rFonts w:ascii="华文中宋" w:eastAsia="华文中宋" w:hAnsi="华文中宋" w:hint="eastAsia"/>
+          <w:b/>
+          <w:color w:val="FF0000"/>
+          <w:sz w:val="24"/>
+          <w:szCs w:val="24"/>
+        </w:rPr>
+        <w:t>被更新至服务器端数据库</w:t>
+      </w:r>
+      <w:r>
+        <w:rPr>
+          <w:rFonts w:ascii="华文中宋" w:eastAsia="华文中宋" w:hAnsi="华文中宋" w:hint="eastAsia"/>
+          <w:b/>
+          <w:color w:val="FF0000"/>
+          <w:sz w:val="24"/>
+          <w:szCs w:val="24"/>
+        </w:rPr>
+        <w:t>，全部填0即可</w:t>
+      </w:r>
+      <w:r>
+        <w:rPr>
+          <w:rFonts w:ascii="华文中宋" w:eastAsia="华文中宋" w:hAnsi="华文中宋" w:hint="eastAsia"/>
+          <w:b/>
+          <w:color w:val="FF0000"/>
+          <w:sz w:val="24"/>
+          <w:szCs w:val="24"/>
+        </w:rPr>
+        <w:t>，谨慎操作！</w:t>
       </w:r>
     </w:p>
     <w:tbl>
@@ -11475,10 +11739,146 @@
               <w:rPr>
                 <w:rFonts w:hint="eastAsia"/>
               </w:rPr>
-              <w:t>:{"MsgRef":1,"MsgSendFlag": 0,"MsgType":5,"TraderID":"1601","UserID":"058176","Info":[{"position_a_sell_today":0,"position_b_sell":0,"spread_shift":0.0,"position_b_sell_today":0,"position_b_buy_today":0,"position_a_sell":0,"buy_close":0.0,"stop_loss":0.</w:t>
-            </w:r>
-            <w:r>
-              <w:t>0,"position_b_buy_yesterday":0,"is_active":true,"position_b_sell_yesterday":0,"strategy_id":"03","position_b_buy":0,"lots_batch":1,"position_a_buy":0,"sell_open":-7000.0,"order_algorithm":"01","trader_id":"1601","order_action_tires_limit":400,"sell_close":7000.0,"buy_open":-7000.0,"only_close":false,"list_instrument_id":["zn1701","zn1702"],"position_a_buy_yesterday":0,"user_id":"058176","position_a_buy_today":0,"position_a_sell_yesterday":0,"lots":10,"a_wait_price_tick":1.0,"b_wait_price_tick":0.0,"StrategyOnoff":1}],"MsgSrc":0}</w:t>
+              <w:t>:{"MsgRef":1,"MsgSendFlag": 0,"MsgType":5,"TraderID":"1601","UserID":"058176","Info":[{"</w:t>
+            </w:r>
+            <w:r>
+              <w:rPr>
+                <w:rFonts w:hint="eastAsia"/>
+                <w:color w:val="FF0000"/>
+              </w:rPr>
+              <w:t>position_a_sell_today</w:t>
+            </w:r>
+            <w:r>
+              <w:rPr>
+                <w:rFonts w:hint="eastAsia"/>
+              </w:rPr>
+              <w:t>":0,"</w:t>
+            </w:r>
+            <w:r>
+              <w:rPr>
+                <w:rFonts w:hint="eastAsia"/>
+                <w:color w:val="FF0000"/>
+              </w:rPr>
+              <w:t>position_b_sell</w:t>
+            </w:r>
+            <w:r>
+              <w:rPr>
+                <w:rFonts w:hint="eastAsia"/>
+              </w:rPr>
+              <w:t>":0,"spread_shift":0.0,"</w:t>
+            </w:r>
+            <w:r>
+              <w:rPr>
+                <w:rFonts w:hint="eastAsia"/>
+                <w:color w:val="FF0000"/>
+              </w:rPr>
+              <w:t>position_b_sell_today</w:t>
+            </w:r>
+            <w:r>
+              <w:rPr>
+                <w:rFonts w:hint="eastAsia"/>
+              </w:rPr>
+              <w:t>":0,"</w:t>
+            </w:r>
+            <w:r>
+              <w:rPr>
+                <w:rFonts w:hint="eastAsia"/>
+                <w:color w:val="FF0000"/>
+              </w:rPr>
+              <w:t>position_b_buy_today</w:t>
+            </w:r>
+            <w:r>
+              <w:rPr>
+                <w:rFonts w:hint="eastAsia"/>
+              </w:rPr>
+              <w:t>":0,"</w:t>
+            </w:r>
+            <w:r>
+              <w:rPr>
+                <w:rFonts w:hint="eastAsia"/>
+                <w:color w:val="FF0000"/>
+              </w:rPr>
+              <w:t>position_a_sell</w:t>
+            </w:r>
+            <w:r>
+              <w:rPr>
+                <w:rFonts w:hint="eastAsia"/>
+              </w:rPr>
+              <w:t>":0,"buy_close":0.0,"stop_loss":0.</w:t>
+            </w:r>
+            <w:r>
+              <w:t>0,"</w:t>
+            </w:r>
+            <w:r>
+              <w:rPr>
+                <w:color w:val="FF0000"/>
+              </w:rPr>
+              <w:t>position_b</w:t>
+            </w:r>
+            <w:bookmarkStart w:id="14" w:name="_GoBack"/>
+            <w:bookmarkEnd w:id="14"/>
+            <w:r>
+              <w:rPr>
+                <w:color w:val="FF0000"/>
+              </w:rPr>
+              <w:t>_buy_yesterday</w:t>
+            </w:r>
+            <w:r>
+              <w:t>":0,"is_active":true,"</w:t>
+            </w:r>
+            <w:r>
+              <w:rPr>
+                <w:color w:val="FF0000"/>
+              </w:rPr>
+              <w:t>position_b_sell_yesterday</w:t>
+            </w:r>
+            <w:r>
+              <w:t>":0,"strategy_id":"03","</w:t>
+            </w:r>
+            <w:r>
+              <w:rPr>
+                <w:color w:val="FF0000"/>
+              </w:rPr>
+              <w:t>position_b_buy</w:t>
+            </w:r>
+            <w:r>
+              <w:t>":0,"lots_batch":1,"</w:t>
+            </w:r>
+            <w:r>
+              <w:rPr>
+                <w:color w:val="FF0000"/>
+              </w:rPr>
+              <w:t>position_a_buy</w:t>
+            </w:r>
+            <w:r>
+              <w:t>":0,"sell_open":-7000.0,"order_algorithm":"01","trader_id":"1601","order_action_tires_limit":400,"sell_close":7000.0,"buy_open":-7000.0,"only_close":false,"list_instrument_id":["zn1701","zn1702"],"</w:t>
+            </w:r>
+            <w:r>
+              <w:rPr>
+                <w:color w:val="FF0000"/>
+              </w:rPr>
+              <w:t>position_a_buy_yesterday</w:t>
+            </w:r>
+            <w:r>
+              <w:t>":0,"user_id":"058176","</w:t>
+            </w:r>
+            <w:r>
+              <w:rPr>
+                <w:color w:val="FF0000"/>
+              </w:rPr>
+              <w:t>position_a_buy_today</w:t>
+            </w:r>
+            <w:r>
+              <w:t>":0,"</w:t>
+            </w:r>
+            <w:r>
+              <w:rPr>
+                <w:color w:val="FF0000"/>
+              </w:rPr>
+              <w:t>position_a_sell_yesterday</w:t>
+            </w:r>
+            <w:r>
+              <w:t>":0,"lots":10,"a_wait_price_tick":1.0,"b_wait_price_tick":0.0,"StrategyOnoff":1}],"MsgSrc":0}</w:t>
             </w:r>
           </w:p>
           <w:p>
@@ -11506,14 +11906,146 @@
               <w:rPr>
                 <w:rFonts w:hint="eastAsia"/>
               </w:rPr>
-              <w:t>:{"MsgRef":0,"MsgSendFlag":1,"MsgType":5,"TraderID":"1601","MsgResult":0,"MsgErrorReason":"","Info":[{"position_a_sell_today":0,"position_b_sell":0,"spread_shift":0.0,"position_b_sell_today":0,"position_b_buy_today":0,"position_a_sell":0,"buy_close":0.0</w:t>
-            </w:r>
-            <w:r>
-              <w:t>,"stop_loss":0.0,"position_b_buy_yesterday":0,"position_b_sell_yesterday":0,"strategy_id":"03","position_b_buy":0,"lots_batch":1,"position_a_buy":0,"sell_open":-7000.0,"order_algorithm":"01","trader_id":"1601","order_action_tires_limit":400,"sell_close":7000.0,"buy_open":-7000.0,"list_instrument_id":["zn1701","zn1702"],"position_a_buy_y</w:t>
-            </w:r>
-            <w:r>
+              <w:t>:{"MsgRef":0,"MsgSendFlag":1,"MsgType":5,"TraderID":"1601","MsgResult":0,"MsgErrorReason":"","Info":[{"</w:t>
+            </w:r>
+            <w:r>
+              <w:rPr>
+                <w:rFonts w:hint="eastAsia"/>
+                <w:color w:val="FF0000"/>
+              </w:rPr>
+              <w:t>position_a_sell_today</w:t>
+            </w:r>
+            <w:r>
+              <w:rPr>
+                <w:rFonts w:hint="eastAsia"/>
+              </w:rPr>
+              <w:t>":0,"</w:t>
+            </w:r>
+            <w:r>
+              <w:rPr>
+                <w:rFonts w:hint="eastAsia"/>
+                <w:color w:val="FF0000"/>
+              </w:rPr>
+              <w:t>position_b_sell</w:t>
+            </w:r>
+            <w:r>
+              <w:rPr>
+                <w:rFonts w:hint="eastAsia"/>
+              </w:rPr>
+              <w:t>":0,"spread_shift":0.0,"</w:t>
+            </w:r>
+            <w:r>
+              <w:rPr>
+                <w:rFonts w:hint="eastAsia"/>
+                <w:color w:val="FF0000"/>
+              </w:rPr>
+              <w:t>position_b_sell_today</w:t>
+            </w:r>
+            <w:r>
+              <w:rPr>
+                <w:rFonts w:hint="eastAsia"/>
+              </w:rPr>
+              <w:t>":0,"</w:t>
+            </w:r>
+            <w:r>
+              <w:rPr>
+                <w:rFonts w:hint="eastAsia"/>
+                <w:color w:val="FF0000"/>
+              </w:rPr>
+              <w:t>position_b_buy_today</w:t>
+            </w:r>
+            <w:r>
+              <w:rPr>
+                <w:rFonts w:hint="eastAsia"/>
+              </w:rPr>
+              <w:t>":0,"</w:t>
+            </w:r>
+            <w:r>
+              <w:rPr>
+                <w:rFonts w:hint="eastAsia"/>
+                <w:color w:val="FF0000"/>
+              </w:rPr>
+              <w:t>position_a</w:t>
+            </w:r>
+            <w:r>
+              <w:rPr>
+                <w:rFonts w:hint="eastAsia"/>
+                <w:color w:val="FF0000"/>
+              </w:rPr>
               <w:lastRenderedPageBreak/>
-              <w:t>esterday":0,"user_id":"058176","position_a_buy_today":0,"position_a_sell_yesterday":0,"lots":10,"a_wait_price_tick":1.0,"b_wait_price_tick":0.0,"StrategyOnoff":1}],"MsgSrc":0}</w:t>
+              <w:t>_sell</w:t>
+            </w:r>
+            <w:r>
+              <w:rPr>
+                <w:rFonts w:hint="eastAsia"/>
+              </w:rPr>
+              <w:t>":0,"buy_close":0.0</w:t>
+            </w:r>
+            <w:r>
+              <w:t>,"stop_loss":0.0,"</w:t>
+            </w:r>
+            <w:r>
+              <w:rPr>
+                <w:color w:val="FF0000"/>
+              </w:rPr>
+              <w:t>position_b_buy_yesterday</w:t>
+            </w:r>
+            <w:r>
+              <w:t>":0,"</w:t>
+            </w:r>
+            <w:r>
+              <w:rPr>
+                <w:color w:val="FF0000"/>
+              </w:rPr>
+              <w:t>position_b_sell_yesterday</w:t>
+            </w:r>
+            <w:r>
+              <w:t>":0,"strategy_id":"03","</w:t>
+            </w:r>
+            <w:r>
+              <w:rPr>
+                <w:color w:val="FF0000"/>
+              </w:rPr>
+              <w:t>position_b_buy</w:t>
+            </w:r>
+            <w:r>
+              <w:t>":0,"lots_batch":1,"</w:t>
+            </w:r>
+            <w:r>
+              <w:rPr>
+                <w:color w:val="FF0000"/>
+              </w:rPr>
+              <w:t>position_a_buy</w:t>
+            </w:r>
+            <w:r>
+              <w:t>":0,"sell_open":-7000.0,"order_algorithm":"01","trader_id":"1601","order_action_tires_limit":400,"sell_close":7000.0,"buy_open":-7000.0,"list_instrument_id":["zn1701","zn1702"],"</w:t>
+            </w:r>
+            <w:r>
+              <w:rPr>
+                <w:color w:val="FF0000"/>
+              </w:rPr>
+              <w:t>position_a_buy_yesterday</w:t>
+            </w:r>
+            <w:r>
+              <w:t>":0,"user_id":"058176","</w:t>
+            </w:r>
+            <w:r>
+              <w:rPr>
+                <w:color w:val="FF0000"/>
+              </w:rPr>
+              <w:t>position_a_buy_today</w:t>
+            </w:r>
+            <w:r>
+              <w:t>":0,"</w:t>
+            </w:r>
+            <w:r>
+              <w:rPr>
+                <w:color w:val="FF0000"/>
+              </w:rPr>
+              <w:t>position_a_sell_yesterday</w:t>
+            </w:r>
+            <w:r>
+              <w:t>":0,"lots":10,"a_wait_price_tick":1.0,"b_wait_price_tick":0.0,"StrategyOnoff":1}],"MsgSrc":0}</w:t>
             </w:r>
           </w:p>
         </w:tc>
@@ -13222,6 +13754,7 @@
                 <w:kern w:val="0"/>
                 <w:szCs w:val="21"/>
               </w:rPr>
+              <w:lastRenderedPageBreak/>
               <w:t>MsgErrorReason</w:t>
             </w:r>
             <w:proofErr w:type="spellEnd"/>
@@ -13321,7 +13854,6 @@
                 <w:kern w:val="0"/>
                 <w:szCs w:val="21"/>
               </w:rPr>
-              <w:lastRenderedPageBreak/>
               <w:t>Info</w:t>
             </w:r>
           </w:p>
@@ -14492,6 +15024,7 @@
                 <w:kern w:val="0"/>
                 <w:szCs w:val="21"/>
               </w:rPr>
+              <w:lastRenderedPageBreak/>
               <w:t>Info</w:t>
             </w:r>
           </w:p>
@@ -14607,7 +15140,6 @@
                 <w:kern w:val="0"/>
                 <w:szCs w:val="21"/>
               </w:rPr>
-              <w:lastRenderedPageBreak/>
               <w:t>MsgSrc</w:t>
             </w:r>
             <w:proofErr w:type="spellEnd"/>
@@ -15935,7 +16467,11 @@
               <w:t>:{"MsgRef":0,"MsgSendFlag":1,"MsgType":5,"TraderID":"1602","MsgResult":0,"MsgErrorReason":"","Info":[{"position_a_sell_today":0,"position_b_sell":0,"spread_shift":0.0,"position_b_sell_today":0,"position_b_buy_today":0,"position_a_sell":0,"buy_close":0.0</w:t>
             </w:r>
             <w:r>
-              <w:t>,"stop_loss":0.0,"position_b_buy_yesterday":0,"position_b_sell_yesterday":0,"strategy_id":"01","position_b_buy":0,"lots_batch":1,"position_a_buy":0,"sell_open":-1000.0,"order_algorithm":"01","trader_id":"1601","order_action_tires_limit":100,"sell_close":1000.0,"buy_open":-1000.0,"list_instrument_id":["zn1701","zn1702"],"position_a_buy_yesterday":0,"user_id":"123456","position_a_buy_today":0,"position_a_sell_yesterday":0,"lots":1,"a_wait_price_tick":1.0,"b_wait_price_tick":0.0,"StrategyOnoff":1}],"MsgSrc":0}</w:t>
+              <w:t>,"stop_loss":0.0,"position_b_buy_yesterday":0,"position_b_sell_yesterday":0,"strategy_id":"01","position_b_buy":0,"lots_batch":1,"position_a_buy":0,"sell_open":-1000.0,"order_algorithm":"01","trader_id":"1601","order_action_tires_limit":100,"sell_close":1000.0,"buy_open":-1000.0,"list_instrument_id":["zn1701","zn1702"],"positio</w:t>
+            </w:r>
+            <w:r>
+              <w:lastRenderedPageBreak/>
+              <w:t>n_a_buy_yesterday":0,"user_id":"123456","position_a_buy_today":0,"position_a_sell_yesterday":0,"lots":1,"a_wait_price_tick":1.0,"b_wait_price_tick":0.0,"StrategyOnoff":1}],"MsgSrc":0}</w:t>
             </w:r>
           </w:p>
         </w:tc>
@@ -17841,6 +18377,7 @@
                 <w:kern w:val="0"/>
                 <w:szCs w:val="21"/>
               </w:rPr>
+              <w:lastRenderedPageBreak/>
               <w:t>MsgSrc</w:t>
             </w:r>
             <w:proofErr w:type="spellEnd"/>
@@ -19216,6 +19753,7 @@
                 <w:kern w:val="0"/>
                 <w:szCs w:val="21"/>
               </w:rPr>
+              <w:lastRenderedPageBreak/>
               <w:t>MsgRef</w:t>
             </w:r>
             <w:proofErr w:type="spellEnd"/>
@@ -19318,7 +19856,6 @@
                 <w:kern w:val="0"/>
                 <w:szCs w:val="21"/>
               </w:rPr>
-              <w:lastRenderedPageBreak/>
               <w:t>MsgSendFlag</w:t>
             </w:r>
             <w:proofErr w:type="spellEnd"/>
@@ -20862,6 +21399,7 @@
                 <w:kern w:val="0"/>
                 <w:szCs w:val="21"/>
               </w:rPr>
+              <w:lastRenderedPageBreak/>
               <w:t>MsgType</w:t>
             </w:r>
             <w:proofErr w:type="spellEnd"/>
@@ -20964,7 +21502,6 @@
                 <w:kern w:val="0"/>
                 <w:szCs w:val="21"/>
               </w:rPr>
-              <w:lastRenderedPageBreak/>
               <w:t>T</w:t>
             </w:r>
             <w:r>
@@ -22581,6 +23118,7 @@
           <w:sz w:val="24"/>
           <w:szCs w:val="24"/>
         </w:rPr>
+        <w:lastRenderedPageBreak/>
         <w:t>输入</w:t>
       </w:r>
       <w:r>
@@ -22638,7 +23176,6 @@
                 <w:sz w:val="24"/>
                 <w:szCs w:val="24"/>
               </w:rPr>
-              <w:lastRenderedPageBreak/>
               <w:t>参数名称</w:t>
             </w:r>
           </w:p>
@@ -24625,8 +25162,8 @@
           </w:p>
         </w:tc>
       </w:tr>
+      <w:bookmarkEnd w:id="11"/>
       <w:bookmarkEnd w:id="12"/>
-      <w:bookmarkEnd w:id="13"/>
     </w:tbl>
     <w:p/>
     <w:p>
@@ -24652,7 +25189,6 @@
           <w:sz w:val="28"/>
           <w:szCs w:val="28"/>
         </w:rPr>
-        <w:lastRenderedPageBreak/>
         <w:t>1.</w:t>
       </w:r>
       <w:r>
@@ -26253,6 +26789,7 @@
                 <w:kern w:val="0"/>
                 <w:szCs w:val="21"/>
               </w:rPr>
+              <w:lastRenderedPageBreak/>
               <w:t>MsgResult</w:t>
             </w:r>
             <w:proofErr w:type="spellEnd"/>
@@ -26355,7 +26892,6 @@
                 <w:kern w:val="0"/>
                 <w:szCs w:val="21"/>
               </w:rPr>
-              <w:lastRenderedPageBreak/>
               <w:t>MsgErrorReason</w:t>
             </w:r>
             <w:proofErr w:type="spellEnd"/>
@@ -26661,6 +27197,2582 @@
       </w:tr>
     </w:tbl>
     <w:p/>
+    <w:p>
+      <w:pPr>
+        <w:pStyle w:val="12"/>
+        <w:ind w:firstLineChars="0" w:firstLine="0"/>
+        <w:outlineLvl w:val="1"/>
+        <w:rPr>
+          <w:rFonts w:ascii="华文中宋" w:eastAsia="华文中宋" w:hAnsi="华文中宋"/>
+          <w:b/>
+          <w:bCs/>
+          <w:spacing w:val="10"/>
+          <w:sz w:val="28"/>
+          <w:szCs w:val="28"/>
+        </w:rPr>
+      </w:pPr>
+      <w:r>
+        <w:rPr>
+          <w:rFonts w:ascii="华文中宋" w:eastAsia="华文中宋" w:hAnsi="华文中宋" w:hint="eastAsia"/>
+          <w:b/>
+          <w:bCs/>
+          <w:spacing w:val="10"/>
+          <w:sz w:val="28"/>
+          <w:szCs w:val="28"/>
+        </w:rPr>
+        <w:t>1.</w:t>
+      </w:r>
+      <w:r>
+        <w:rPr>
+          <w:rFonts w:ascii="华文中宋" w:eastAsia="华文中宋" w:hAnsi="华文中宋"/>
+          <w:b/>
+          <w:bCs/>
+          <w:spacing w:val="10"/>
+          <w:sz w:val="28"/>
+          <w:szCs w:val="28"/>
+        </w:rPr>
+        <w:t>12</w:t>
+      </w:r>
+      <w:r>
+        <w:rPr>
+          <w:rFonts w:ascii="华文中宋" w:eastAsia="华文中宋" w:hAnsi="华文中宋"/>
+          <w:b/>
+          <w:bCs/>
+          <w:spacing w:val="10"/>
+          <w:sz w:val="28"/>
+          <w:szCs w:val="28"/>
+        </w:rPr>
+        <w:t xml:space="preserve"> </w:t>
+      </w:r>
+      <w:r>
+        <w:rPr>
+          <w:rFonts w:ascii="华文中宋" w:eastAsia="华文中宋" w:hAnsi="华文中宋" w:hint="eastAsia"/>
+          <w:b/>
+          <w:bCs/>
+          <w:spacing w:val="10"/>
+          <w:sz w:val="28"/>
+          <w:szCs w:val="28"/>
+        </w:rPr>
+        <w:t>修改策略信息</w:t>
+      </w:r>
+      <w:r>
+        <w:rPr>
+          <w:rFonts w:ascii="华文中宋" w:eastAsia="华文中宋" w:hAnsi="华文中宋" w:hint="eastAsia"/>
+          <w:b/>
+          <w:bCs/>
+          <w:spacing w:val="10"/>
+          <w:sz w:val="28"/>
+          <w:szCs w:val="28"/>
+        </w:rPr>
+        <w:t>(包含持仓信息修改)</w:t>
+      </w:r>
+    </w:p>
+    <w:p>
+      <w:pPr>
+        <w:pStyle w:val="12"/>
+        <w:ind w:firstLineChars="0"/>
+        <w:rPr>
+          <w:rFonts w:ascii="华文中宋" w:eastAsia="华文中宋" w:hAnsi="华文中宋"/>
+          <w:sz w:val="24"/>
+          <w:szCs w:val="24"/>
+        </w:rPr>
+      </w:pPr>
+      <w:r>
+        <w:rPr>
+          <w:rFonts w:ascii="华文中宋" w:eastAsia="华文中宋" w:hAnsi="华文中宋" w:hint="eastAsia"/>
+          <w:b/>
+          <w:sz w:val="24"/>
+          <w:szCs w:val="24"/>
+        </w:rPr>
+        <w:t>功能描述</w:t>
+      </w:r>
+      <w:r>
+        <w:rPr>
+          <w:rFonts w:ascii="华文中宋" w:eastAsia="华文中宋" w:hAnsi="华文中宋" w:hint="eastAsia"/>
+          <w:b/>
+          <w:sz w:val="24"/>
+          <w:szCs w:val="24"/>
+        </w:rPr>
+        <w:t>：</w:t>
+      </w:r>
+      <w:r>
+        <w:rPr>
+          <w:rFonts w:ascii="华文中宋" w:eastAsia="华文中宋" w:hAnsi="华文中宋" w:hint="eastAsia"/>
+          <w:b/>
+          <w:sz w:val="24"/>
+          <w:szCs w:val="24"/>
+        </w:rPr>
+        <w:t>客户端发送策略修改信息，服务</w:t>
+      </w:r>
+      <w:proofErr w:type="gramStart"/>
+      <w:r>
+        <w:rPr>
+          <w:rFonts w:ascii="华文中宋" w:eastAsia="华文中宋" w:hAnsi="华文中宋" w:hint="eastAsia"/>
+          <w:b/>
+          <w:sz w:val="24"/>
+          <w:szCs w:val="24"/>
+        </w:rPr>
+        <w:t>度修改</w:t>
+      </w:r>
+      <w:proofErr w:type="gramEnd"/>
+      <w:r>
+        <w:rPr>
+          <w:rFonts w:ascii="华文中宋" w:eastAsia="华文中宋" w:hAnsi="华文中宋" w:hint="eastAsia"/>
+          <w:b/>
+          <w:sz w:val="24"/>
+          <w:szCs w:val="24"/>
+        </w:rPr>
+        <w:t>后进行响应</w:t>
+      </w:r>
+      <w:r>
+        <w:rPr>
+          <w:rFonts w:ascii="华文中宋" w:eastAsia="华文中宋" w:hAnsi="华文中宋" w:hint="eastAsia"/>
+          <w:sz w:val="24"/>
+          <w:szCs w:val="24"/>
+        </w:rPr>
+        <w:t>。</w:t>
+      </w:r>
+    </w:p>
+    <w:p>
+      <w:pPr>
+        <w:pStyle w:val="12"/>
+        <w:ind w:firstLineChars="0"/>
+        <w:rPr>
+          <w:rFonts w:ascii="华文中宋" w:eastAsia="华文中宋" w:hAnsi="华文中宋" w:hint="eastAsia"/>
+          <w:b/>
+          <w:color w:val="FF0000"/>
+          <w:sz w:val="24"/>
+          <w:szCs w:val="24"/>
+        </w:rPr>
+      </w:pPr>
+      <w:r>
+        <w:rPr>
+          <w:rFonts w:ascii="华文中宋" w:eastAsia="华文中宋" w:hAnsi="华文中宋" w:hint="eastAsia"/>
+          <w:b/>
+          <w:color w:val="FF0000"/>
+          <w:sz w:val="24"/>
+          <w:szCs w:val="24"/>
+        </w:rPr>
+        <w:t>注意：</w:t>
+      </w:r>
+      <w:r>
+        <w:rPr>
+          <w:rFonts w:ascii="华文中宋" w:eastAsia="华文中宋" w:hAnsi="华文中宋" w:hint="eastAsia"/>
+          <w:b/>
+          <w:color w:val="FF0000"/>
+          <w:sz w:val="24"/>
+          <w:szCs w:val="24"/>
+        </w:rPr>
+        <w:t>所发送持仓信息数据将</w:t>
+      </w:r>
+      <w:r>
+        <w:rPr>
+          <w:rFonts w:ascii="华文中宋" w:eastAsia="华文中宋" w:hAnsi="华文中宋" w:hint="eastAsia"/>
+          <w:b/>
+          <w:color w:val="FF0000"/>
+          <w:sz w:val="24"/>
+          <w:szCs w:val="24"/>
+        </w:rPr>
+        <w:t xml:space="preserve"> </w:t>
+      </w:r>
+      <w:r>
+        <w:rPr>
+          <w:rFonts w:ascii="华文中宋" w:eastAsia="华文中宋" w:hAnsi="华文中宋" w:hint="eastAsia"/>
+          <w:b/>
+          <w:i/>
+          <w:color w:val="000000" w:themeColor="text1"/>
+          <w:sz w:val="24"/>
+          <w:szCs w:val="24"/>
+          <w:u w:val="single"/>
+        </w:rPr>
+        <w:t>会</w:t>
+      </w:r>
+      <w:r>
+        <w:rPr>
+          <w:rFonts w:ascii="华文中宋" w:eastAsia="华文中宋" w:hAnsi="华文中宋" w:hint="eastAsia"/>
+          <w:b/>
+          <w:i/>
+          <w:color w:val="FF0000"/>
+          <w:sz w:val="24"/>
+          <w:szCs w:val="24"/>
+          <w:u w:val="single"/>
+        </w:rPr>
+        <w:t xml:space="preserve"> </w:t>
+      </w:r>
+      <w:r>
+        <w:rPr>
+          <w:rFonts w:ascii="华文中宋" w:eastAsia="华文中宋" w:hAnsi="华文中宋" w:hint="eastAsia"/>
+          <w:b/>
+          <w:color w:val="FF0000"/>
+          <w:sz w:val="24"/>
+          <w:szCs w:val="24"/>
+        </w:rPr>
+        <w:t>更新至服务器端数据库，谨慎操作！</w:t>
+      </w:r>
+    </w:p>
+    <w:tbl>
+      <w:tblPr>
+        <w:tblStyle w:val="ae"/>
+        <w:tblW w:w="10348" w:type="dxa"/>
+        <w:tblInd w:w="-572" w:type="dxa"/>
+        <w:tblLook w:val="04A0" w:firstRow="1" w:lastRow="0" w:firstColumn="1" w:lastColumn="0" w:noHBand="0" w:noVBand="1"/>
+      </w:tblPr>
+      <w:tblGrid>
+        <w:gridCol w:w="10348"/>
+      </w:tblGrid>
+      <w:tr>
+        <w:tc>
+          <w:tcPr>
+            <w:tcW w:w="10348" w:type="dxa"/>
+          </w:tcPr>
+          <w:p>
+            <w:pPr>
+              <w:wordWrap w:val="0"/>
+            </w:pPr>
+            <w:r>
+              <w:rPr>
+                <w:rFonts w:hint="eastAsia"/>
+              </w:rPr>
+              <w:t>策略修改</w:t>
+            </w:r>
+            <w:r>
+              <w:rPr>
+                <w:rFonts w:hint="eastAsia"/>
+              </w:rPr>
+              <w:t>:</w:t>
+            </w:r>
+          </w:p>
+          <w:p>
+            <w:pPr>
+              <w:wordWrap w:val="0"/>
+            </w:pPr>
+            <w:r>
+              <w:rPr>
+                <w:rFonts w:hint="eastAsia"/>
+              </w:rPr>
+              <w:tab/>
+            </w:r>
+            <w:r>
+              <w:rPr>
+                <w:rFonts w:hint="eastAsia"/>
+              </w:rPr>
+              <w:t>请求</w:t>
+            </w:r>
+            <w:r>
+              <w:rPr>
+                <w:rFonts w:hint="eastAsia"/>
+              </w:rPr>
+              <w:t>:{"MsgRef":1,"MsgSendFlag": 0,"MsgType":5,"TraderID":"1601","UserID":"058176","Info":[{"</w:t>
+            </w:r>
+            <w:r>
+              <w:rPr>
+                <w:rFonts w:hint="eastAsia"/>
+                <w:color w:val="FF0000"/>
+              </w:rPr>
+              <w:t>position_a_sell_today</w:t>
+            </w:r>
+            <w:r>
+              <w:rPr>
+                <w:rFonts w:hint="eastAsia"/>
+              </w:rPr>
+              <w:t>":0,"</w:t>
+            </w:r>
+            <w:r>
+              <w:rPr>
+                <w:rFonts w:hint="eastAsia"/>
+                <w:color w:val="FF0000"/>
+              </w:rPr>
+              <w:t>position_b_sell</w:t>
+            </w:r>
+            <w:r>
+              <w:rPr>
+                <w:rFonts w:hint="eastAsia"/>
+              </w:rPr>
+              <w:t>":0,"spread_shift":0.0,"</w:t>
+            </w:r>
+            <w:r>
+              <w:rPr>
+                <w:rFonts w:hint="eastAsia"/>
+                <w:color w:val="FF0000"/>
+              </w:rPr>
+              <w:t>position_b_sell_today</w:t>
+            </w:r>
+            <w:r>
+              <w:rPr>
+                <w:rFonts w:hint="eastAsia"/>
+              </w:rPr>
+              <w:t>":0,"</w:t>
+            </w:r>
+            <w:r>
+              <w:rPr>
+                <w:rFonts w:hint="eastAsia"/>
+                <w:color w:val="FF0000"/>
+              </w:rPr>
+              <w:t>position_b_buy_today</w:t>
+            </w:r>
+            <w:r>
+              <w:rPr>
+                <w:rFonts w:hint="eastAsia"/>
+              </w:rPr>
+              <w:t>":0,"</w:t>
+            </w:r>
+            <w:r>
+              <w:rPr>
+                <w:rFonts w:hint="eastAsia"/>
+                <w:color w:val="FF0000"/>
+              </w:rPr>
+              <w:t>position_a_sell</w:t>
+            </w:r>
+            <w:r>
+              <w:rPr>
+                <w:rFonts w:hint="eastAsia"/>
+              </w:rPr>
+              <w:t>":0,"buy_close":0.0,"stop_loss":0.</w:t>
+            </w:r>
+            <w:r>
+              <w:t>0,"</w:t>
+            </w:r>
+            <w:r>
+              <w:rPr>
+                <w:color w:val="FF0000"/>
+              </w:rPr>
+              <w:t>position_b_buy_yesterday</w:t>
+            </w:r>
+            <w:r>
+              <w:t>":0,"is_active":true,"</w:t>
+            </w:r>
+            <w:r>
+              <w:rPr>
+                <w:color w:val="FF0000"/>
+              </w:rPr>
+              <w:t>position_b_sell_yesterday</w:t>
+            </w:r>
+            <w:r>
+              <w:t>":0,"strategy_id":"03","</w:t>
+            </w:r>
+            <w:r>
+              <w:rPr>
+                <w:color w:val="FF0000"/>
+              </w:rPr>
+              <w:t>position_b_buy</w:t>
+            </w:r>
+            <w:r>
+              <w:t>":0,"lots_batch":1,"</w:t>
+            </w:r>
+            <w:r>
+              <w:rPr>
+                <w:color w:val="FF0000"/>
+              </w:rPr>
+              <w:t>position_a_buy</w:t>
+            </w:r>
+            <w:r>
+              <w:t>":0,"sell_open":-7000.0,"order_algorithm":"01","trader_id":"1601","order_action_tires_limit":400,"sell_close":7000.0,"buy_open":-7000.0,"only_close":false,"list_instrument_id":["zn1701","zn1702"],"</w:t>
+            </w:r>
+            <w:r>
+              <w:rPr>
+                <w:color w:val="FF0000"/>
+              </w:rPr>
+              <w:t>position_a_buy_yesterday</w:t>
+            </w:r>
+            <w:r>
+              <w:t>":0,"user_id":"058176","</w:t>
+            </w:r>
+            <w:r>
+              <w:rPr>
+                <w:color w:val="FF0000"/>
+              </w:rPr>
+              <w:t>position_a_buy_today</w:t>
+            </w:r>
+            <w:r>
+              <w:t>":0,"</w:t>
+            </w:r>
+            <w:r>
+              <w:rPr>
+                <w:color w:val="FF0000"/>
+              </w:rPr>
+              <w:t>position_a_sell_yesterday</w:t>
+            </w:r>
+            <w:r>
+              <w:t>":0,"lots":10,"a_wait_price_tick":1.0,"b_wait_price_tick":0.0,"StrategyOnoff":1}],"MsgSrc":0}</w:t>
+            </w:r>
+          </w:p>
+          <w:p>
+            <w:pPr>
+              <w:wordWrap w:val="0"/>
+              <w:rPr>
+                <w:rFonts w:ascii="华文中宋" w:eastAsia="华文中宋" w:hAnsi="华文中宋"/>
+                <w:sz w:val="24"/>
+                <w:szCs w:val="24"/>
+              </w:rPr>
+            </w:pPr>
+            <w:r>
+              <w:rPr>
+                <w:rFonts w:hint="eastAsia"/>
+              </w:rPr>
+              <w:tab/>
+            </w:r>
+            <w:r>
+              <w:rPr>
+                <w:rFonts w:hint="eastAsia"/>
+              </w:rPr>
+              <w:t>响应</w:t>
+            </w:r>
+            <w:r>
+              <w:rPr>
+                <w:rFonts w:hint="eastAsia"/>
+              </w:rPr>
+              <w:t>:{"MsgRef":0,"MsgSendFlag":1,"MsgType":5,"TraderID":"1601","MsgResult":0,"MsgErrorReason":"","Info":[{"</w:t>
+            </w:r>
+            <w:r>
+              <w:rPr>
+                <w:rFonts w:hint="eastAsia"/>
+                <w:color w:val="FF0000"/>
+              </w:rPr>
+              <w:t>position_a_sell_today</w:t>
+            </w:r>
+            <w:r>
+              <w:rPr>
+                <w:rFonts w:hint="eastAsia"/>
+              </w:rPr>
+              <w:t>":0,"</w:t>
+            </w:r>
+            <w:r>
+              <w:rPr>
+                <w:rFonts w:hint="eastAsia"/>
+                <w:color w:val="FF0000"/>
+              </w:rPr>
+              <w:t>position_b_sell</w:t>
+            </w:r>
+            <w:r>
+              <w:rPr>
+                <w:rFonts w:hint="eastAsia"/>
+              </w:rPr>
+              <w:t>":0,"spread_shift":0.0,"</w:t>
+            </w:r>
+            <w:r>
+              <w:rPr>
+                <w:rFonts w:hint="eastAsia"/>
+                <w:color w:val="FF0000"/>
+              </w:rPr>
+              <w:t>position_b_sell_today</w:t>
+            </w:r>
+            <w:r>
+              <w:rPr>
+                <w:rFonts w:hint="eastAsia"/>
+              </w:rPr>
+              <w:t>":0,"</w:t>
+            </w:r>
+            <w:r>
+              <w:rPr>
+                <w:rFonts w:hint="eastAsia"/>
+                <w:color w:val="FF0000"/>
+              </w:rPr>
+              <w:t>position_b_buy_today</w:t>
+            </w:r>
+            <w:r>
+              <w:rPr>
+                <w:rFonts w:hint="eastAsia"/>
+              </w:rPr>
+              <w:t>":0,"</w:t>
+            </w:r>
+            <w:r>
+              <w:rPr>
+                <w:rFonts w:hint="eastAsia"/>
+                <w:color w:val="FF0000"/>
+              </w:rPr>
+              <w:t>position_a_sell</w:t>
+            </w:r>
+            <w:r>
+              <w:rPr>
+                <w:rFonts w:hint="eastAsia"/>
+              </w:rPr>
+              <w:t>":0,"buy_close":0.0</w:t>
+            </w:r>
+            <w:r>
+              <w:t>,"stop_loss":0.0,"</w:t>
+            </w:r>
+            <w:r>
+              <w:rPr>
+                <w:color w:val="FF0000"/>
+              </w:rPr>
+              <w:t>position_b_buy_yesterday</w:t>
+            </w:r>
+            <w:r>
+              <w:t>":0,"</w:t>
+            </w:r>
+            <w:r>
+              <w:rPr>
+                <w:color w:val="FF0000"/>
+              </w:rPr>
+              <w:t>position_b_sell_yesterday</w:t>
+            </w:r>
+            <w:r>
+              <w:t>":0,"strategy_id":"03","</w:t>
+            </w:r>
+            <w:r>
+              <w:rPr>
+                <w:color w:val="FF0000"/>
+              </w:rPr>
+              <w:t>position_b_buy</w:t>
+            </w:r>
+            <w:r>
+              <w:t>":0,"lots_batch":1,"</w:t>
+            </w:r>
+            <w:r>
+              <w:rPr>
+                <w:color w:val="FF0000"/>
+              </w:rPr>
+              <w:t>position_a_buy</w:t>
+            </w:r>
+            <w:r>
+              <w:t>":0,"sell_open":-7000.0,"order_algorithm":"01","trader_id":"1601","order_action_tires_limit":400,"sell_close":7000.0,"buy_open":-7000.0,"list_instrument_id":["zn1701","zn1702"],"</w:t>
+            </w:r>
+            <w:r>
+              <w:rPr>
+                <w:color w:val="FF0000"/>
+              </w:rPr>
+              <w:t>position_a_buy_yesterday</w:t>
+            </w:r>
+            <w:r>
+              <w:t>":0,"user_id":"058176","</w:t>
+            </w:r>
+            <w:r>
+              <w:rPr>
+                <w:color w:val="FF0000"/>
+              </w:rPr>
+              <w:t>position_a_buy_today</w:t>
+            </w:r>
+            <w:r>
+              <w:t>":0,"</w:t>
+            </w:r>
+            <w:r>
+              <w:rPr>
+                <w:color w:val="FF0000"/>
+              </w:rPr>
+              <w:t>position_a_sell_yesterday</w:t>
+            </w:r>
+            <w:r>
+              <w:t>":0,"lots":10,"a_wait_price_tick":1.0,"b_wait_price_tick":0.0,"StrategyOnoff":1}],"MsgSrc":0}</w:t>
+            </w:r>
+          </w:p>
+        </w:tc>
+      </w:tr>
+    </w:tbl>
+    <w:p>
+      <w:pPr>
+        <w:rPr>
+          <w:rStyle w:val="a7"/>
+          <w:rFonts w:ascii="华文中宋" w:eastAsia="华文中宋" w:hAnsi="华文中宋"/>
+          <w:b/>
+          <w:color w:val="auto"/>
+          <w:sz w:val="24"/>
+          <w:szCs w:val="24"/>
+          <w:u w:val="none"/>
+        </w:rPr>
+      </w:pPr>
+    </w:p>
+    <w:p>
+      <w:pPr>
+        <w:ind w:left="360" w:firstLineChars="200" w:firstLine="480"/>
+        <w:rPr>
+          <w:rFonts w:ascii="华文中宋" w:eastAsia="华文中宋" w:hAnsi="华文中宋"/>
+          <w:b/>
+          <w:sz w:val="24"/>
+          <w:szCs w:val="24"/>
+        </w:rPr>
+      </w:pPr>
+      <w:r>
+        <w:rPr>
+          <w:rFonts w:ascii="华文中宋" w:eastAsia="华文中宋" w:hAnsi="华文中宋" w:hint="eastAsia"/>
+          <w:b/>
+          <w:sz w:val="24"/>
+          <w:szCs w:val="24"/>
+        </w:rPr>
+        <w:t>输入</w:t>
+      </w:r>
+      <w:r>
+        <w:rPr>
+          <w:rFonts w:ascii="华文中宋" w:eastAsia="华文中宋" w:hAnsi="华文中宋" w:hint="eastAsia"/>
+          <w:b/>
+          <w:sz w:val="24"/>
+          <w:szCs w:val="24"/>
+        </w:rPr>
+        <w:t>参数：</w:t>
+      </w:r>
+    </w:p>
+    <w:tbl>
+      <w:tblPr>
+        <w:tblW w:w="10347" w:type="dxa"/>
+        <w:tblInd w:w="-572" w:type="dxa"/>
+        <w:tblBorders>
+          <w:top w:val="single" w:sz="4" w:space="0" w:color="auto"/>
+          <w:left w:val="single" w:sz="4" w:space="0" w:color="auto"/>
+          <w:bottom w:val="single" w:sz="4" w:space="0" w:color="auto"/>
+          <w:right w:val="single" w:sz="4" w:space="0" w:color="auto"/>
+          <w:insideH w:val="single" w:sz="4" w:space="0" w:color="auto"/>
+          <w:insideV w:val="single" w:sz="4" w:space="0" w:color="auto"/>
+        </w:tblBorders>
+        <w:tblLayout w:type="fixed"/>
+        <w:tblLook w:val="04A0" w:firstRow="1" w:lastRow="0" w:firstColumn="1" w:lastColumn="0" w:noHBand="0" w:noVBand="1"/>
+      </w:tblPr>
+      <w:tblGrid>
+        <w:gridCol w:w="3261"/>
+        <w:gridCol w:w="3402"/>
+        <w:gridCol w:w="1842"/>
+        <w:gridCol w:w="1842"/>
+      </w:tblGrid>
+      <w:tr>
+        <w:tc>
+          <w:tcPr>
+            <w:tcW w:w="3261" w:type="dxa"/>
+            <w:shd w:val="pct40" w:color="auto" w:fill="auto"/>
+          </w:tcPr>
+          <w:p>
+            <w:pPr>
+              <w:pStyle w:val="12"/>
+              <w:ind w:firstLineChars="0" w:firstLine="0"/>
+              <w:rPr>
+                <w:rFonts w:ascii="华文中宋" w:eastAsia="华文中宋" w:hAnsi="华文中宋"/>
+                <w:color w:val="FFFFFF"/>
+                <w:sz w:val="24"/>
+                <w:szCs w:val="24"/>
+              </w:rPr>
+            </w:pPr>
+            <w:r>
+              <w:rPr>
+                <w:rFonts w:ascii="华文中宋" w:eastAsia="华文中宋" w:hAnsi="华文中宋" w:hint="eastAsia"/>
+                <w:color w:val="FFFFFF"/>
+                <w:sz w:val="24"/>
+                <w:szCs w:val="24"/>
+              </w:rPr>
+              <w:t>参数名称</w:t>
+            </w:r>
+          </w:p>
+        </w:tc>
+        <w:tc>
+          <w:tcPr>
+            <w:tcW w:w="3402" w:type="dxa"/>
+            <w:shd w:val="pct40" w:color="auto" w:fill="auto"/>
+          </w:tcPr>
+          <w:p>
+            <w:pPr>
+              <w:pStyle w:val="12"/>
+              <w:ind w:firstLineChars="0" w:firstLine="0"/>
+              <w:rPr>
+                <w:rFonts w:ascii="华文中宋" w:eastAsia="华文中宋" w:hAnsi="华文中宋"/>
+                <w:color w:val="FFFFFF"/>
+                <w:sz w:val="24"/>
+                <w:szCs w:val="24"/>
+              </w:rPr>
+            </w:pPr>
+            <w:r>
+              <w:rPr>
+                <w:rFonts w:ascii="华文中宋" w:eastAsia="华文中宋" w:hAnsi="华文中宋" w:hint="eastAsia"/>
+                <w:color w:val="FFFFFF"/>
+                <w:sz w:val="24"/>
+                <w:szCs w:val="24"/>
+              </w:rPr>
+              <w:t>参数含义</w:t>
+            </w:r>
+          </w:p>
+        </w:tc>
+        <w:tc>
+          <w:tcPr>
+            <w:tcW w:w="1842" w:type="dxa"/>
+            <w:shd w:val="pct40" w:color="auto" w:fill="auto"/>
+          </w:tcPr>
+          <w:p>
+            <w:pPr>
+              <w:pStyle w:val="12"/>
+              <w:ind w:firstLineChars="0" w:firstLine="0"/>
+              <w:rPr>
+                <w:rFonts w:ascii="华文中宋" w:eastAsia="华文中宋" w:hAnsi="华文中宋"/>
+                <w:color w:val="FFFFFF"/>
+                <w:sz w:val="24"/>
+                <w:szCs w:val="24"/>
+              </w:rPr>
+            </w:pPr>
+            <w:r>
+              <w:rPr>
+                <w:rFonts w:ascii="华文中宋" w:eastAsia="华文中宋" w:hAnsi="华文中宋" w:hint="eastAsia"/>
+                <w:color w:val="FFFFFF"/>
+                <w:sz w:val="24"/>
+                <w:szCs w:val="24"/>
+              </w:rPr>
+              <w:t>参数类型</w:t>
+            </w:r>
+          </w:p>
+        </w:tc>
+        <w:tc>
+          <w:tcPr>
+            <w:tcW w:w="1842" w:type="dxa"/>
+            <w:shd w:val="pct40" w:color="auto" w:fill="auto"/>
+          </w:tcPr>
+          <w:p>
+            <w:pPr>
+              <w:pStyle w:val="12"/>
+              <w:ind w:firstLineChars="0" w:firstLine="0"/>
+              <w:rPr>
+                <w:rFonts w:ascii="华文中宋" w:eastAsia="华文中宋" w:hAnsi="华文中宋"/>
+                <w:color w:val="FFFFFF"/>
+                <w:sz w:val="24"/>
+                <w:szCs w:val="24"/>
+              </w:rPr>
+            </w:pPr>
+            <w:r>
+              <w:rPr>
+                <w:rFonts w:ascii="华文中宋" w:eastAsia="华文中宋" w:hAnsi="华文中宋" w:hint="eastAsia"/>
+                <w:color w:val="FFFFFF"/>
+                <w:sz w:val="24"/>
+                <w:szCs w:val="24"/>
+              </w:rPr>
+              <w:t>参数样例</w:t>
+            </w:r>
+          </w:p>
+        </w:tc>
+      </w:tr>
+      <w:tr>
+        <w:tc>
+          <w:tcPr>
+            <w:tcW w:w="3261" w:type="dxa"/>
+            <w:shd w:val="clear" w:color="auto" w:fill="auto"/>
+          </w:tcPr>
+          <w:p>
+            <w:pPr>
+              <w:rPr>
+                <w:rFonts w:ascii="宋体" w:hAnsi="宋体" w:cs="宋体"/>
+                <w:kern w:val="0"/>
+                <w:szCs w:val="21"/>
+              </w:rPr>
+            </w:pPr>
+            <w:proofErr w:type="spellStart"/>
+            <w:r>
+              <w:rPr>
+                <w:rFonts w:ascii="宋体" w:hAnsi="宋体" w:cs="宋体"/>
+                <w:kern w:val="0"/>
+                <w:szCs w:val="21"/>
+              </w:rPr>
+              <w:t>MsgRef</w:t>
+            </w:r>
+            <w:proofErr w:type="spellEnd"/>
+          </w:p>
+        </w:tc>
+        <w:tc>
+          <w:tcPr>
+            <w:tcW w:w="3402" w:type="dxa"/>
+          </w:tcPr>
+          <w:p>
+            <w:pPr>
+              <w:pStyle w:val="12"/>
+              <w:ind w:firstLineChars="0" w:firstLine="0"/>
+              <w:rPr>
+                <w:rFonts w:ascii="华文中宋" w:eastAsia="华文中宋" w:hAnsi="华文中宋"/>
+                <w:sz w:val="24"/>
+                <w:szCs w:val="24"/>
+              </w:rPr>
+            </w:pPr>
+            <w:r>
+              <w:rPr>
+                <w:rFonts w:ascii="华文中宋" w:eastAsia="华文中宋" w:hAnsi="华文中宋" w:hint="eastAsia"/>
+                <w:sz w:val="24"/>
+                <w:szCs w:val="24"/>
+              </w:rPr>
+              <w:t>消息引用</w:t>
+            </w:r>
+          </w:p>
+        </w:tc>
+        <w:tc>
+          <w:tcPr>
+            <w:tcW w:w="1842" w:type="dxa"/>
+          </w:tcPr>
+          <w:p>
+            <w:pPr>
+              <w:pStyle w:val="12"/>
+              <w:ind w:firstLineChars="0" w:firstLine="0"/>
+              <w:rPr>
+                <w:rFonts w:ascii="华文中宋" w:eastAsia="华文中宋" w:hAnsi="华文中宋"/>
+                <w:sz w:val="24"/>
+                <w:szCs w:val="24"/>
+              </w:rPr>
+            </w:pPr>
+            <w:proofErr w:type="spellStart"/>
+            <w:r>
+              <w:rPr>
+                <w:rFonts w:ascii="华文中宋" w:eastAsia="华文中宋" w:hAnsi="华文中宋" w:hint="eastAsia"/>
+                <w:sz w:val="24"/>
+                <w:szCs w:val="24"/>
+              </w:rPr>
+              <w:t>int</w:t>
+            </w:r>
+            <w:proofErr w:type="spellEnd"/>
+          </w:p>
+        </w:tc>
+        <w:tc>
+          <w:tcPr>
+            <w:tcW w:w="1842" w:type="dxa"/>
+            <w:shd w:val="clear" w:color="auto" w:fill="auto"/>
+          </w:tcPr>
+          <w:p>
+            <w:pPr>
+              <w:pStyle w:val="12"/>
+              <w:ind w:firstLineChars="0" w:firstLine="0"/>
+              <w:rPr>
+                <w:rFonts w:ascii="华文中宋" w:eastAsia="华文中宋" w:hAnsi="华文中宋"/>
+                <w:sz w:val="24"/>
+                <w:szCs w:val="24"/>
+              </w:rPr>
+            </w:pPr>
+            <w:r>
+              <w:rPr>
+                <w:rFonts w:ascii="华文中宋" w:eastAsia="华文中宋" w:hAnsi="华文中宋" w:hint="eastAsia"/>
+                <w:sz w:val="24"/>
+                <w:szCs w:val="24"/>
+              </w:rPr>
+              <w:t>1</w:t>
+            </w:r>
+          </w:p>
+        </w:tc>
+      </w:tr>
+      <w:tr>
+        <w:tc>
+          <w:tcPr>
+            <w:tcW w:w="3261" w:type="dxa"/>
+            <w:shd w:val="clear" w:color="auto" w:fill="auto"/>
+          </w:tcPr>
+          <w:p>
+            <w:pPr>
+              <w:rPr>
+                <w:rFonts w:ascii="宋体" w:hAnsi="宋体" w:cs="宋体"/>
+                <w:kern w:val="0"/>
+                <w:szCs w:val="21"/>
+              </w:rPr>
+            </w:pPr>
+            <w:proofErr w:type="spellStart"/>
+            <w:r>
+              <w:rPr>
+                <w:rFonts w:ascii="宋体" w:hAnsi="宋体" w:cs="宋体"/>
+                <w:kern w:val="0"/>
+                <w:szCs w:val="21"/>
+              </w:rPr>
+              <w:t>MsgSendFlag</w:t>
+            </w:r>
+            <w:proofErr w:type="spellEnd"/>
+          </w:p>
+        </w:tc>
+        <w:tc>
+          <w:tcPr>
+            <w:tcW w:w="3402" w:type="dxa"/>
+          </w:tcPr>
+          <w:p>
+            <w:pPr>
+              <w:pStyle w:val="12"/>
+              <w:ind w:firstLineChars="0" w:firstLine="0"/>
+              <w:rPr>
+                <w:rFonts w:ascii="华文中宋" w:eastAsia="华文中宋" w:hAnsi="华文中宋"/>
+                <w:sz w:val="24"/>
+                <w:szCs w:val="24"/>
+              </w:rPr>
+            </w:pPr>
+            <w:r>
+              <w:rPr>
+                <w:rFonts w:ascii="华文中宋" w:eastAsia="华文中宋" w:hAnsi="华文中宋" w:hint="eastAsia"/>
+                <w:sz w:val="24"/>
+                <w:szCs w:val="24"/>
+              </w:rPr>
+              <w:t>消息发送方</w:t>
+            </w:r>
+          </w:p>
+          <w:p>
+            <w:pPr>
+              <w:pStyle w:val="12"/>
+              <w:ind w:firstLineChars="0" w:firstLine="0"/>
+              <w:rPr>
+                <w:rFonts w:ascii="华文中宋" w:eastAsia="华文中宋" w:hAnsi="华文中宋"/>
+                <w:sz w:val="24"/>
+                <w:szCs w:val="24"/>
+              </w:rPr>
+            </w:pPr>
+            <w:r>
+              <w:rPr>
+                <w:rFonts w:ascii="华文中宋" w:eastAsia="华文中宋" w:hAnsi="华文中宋" w:hint="eastAsia"/>
+                <w:sz w:val="24"/>
+                <w:szCs w:val="24"/>
+              </w:rPr>
+              <w:t>(0:客户端发 1:</w:t>
+            </w:r>
+            <w:proofErr w:type="gramStart"/>
+            <w:r>
+              <w:rPr>
+                <w:rFonts w:ascii="华文中宋" w:eastAsia="华文中宋" w:hAnsi="华文中宋" w:hint="eastAsia"/>
+                <w:sz w:val="24"/>
+                <w:szCs w:val="24"/>
+              </w:rPr>
+              <w:t>服务端发</w:t>
+            </w:r>
+            <w:proofErr w:type="gramEnd"/>
+            <w:r>
+              <w:rPr>
+                <w:rFonts w:ascii="华文中宋" w:eastAsia="华文中宋" w:hAnsi="华文中宋" w:hint="eastAsia"/>
+                <w:sz w:val="24"/>
+                <w:szCs w:val="24"/>
+              </w:rPr>
+              <w:t>)</w:t>
+            </w:r>
+          </w:p>
+        </w:tc>
+        <w:tc>
+          <w:tcPr>
+            <w:tcW w:w="1842" w:type="dxa"/>
+          </w:tcPr>
+          <w:p>
+            <w:pPr>
+              <w:pStyle w:val="12"/>
+              <w:ind w:firstLineChars="0" w:firstLine="0"/>
+              <w:rPr>
+                <w:rFonts w:ascii="华文中宋" w:eastAsia="华文中宋" w:hAnsi="华文中宋"/>
+                <w:sz w:val="24"/>
+                <w:szCs w:val="24"/>
+              </w:rPr>
+            </w:pPr>
+            <w:proofErr w:type="spellStart"/>
+            <w:r>
+              <w:rPr>
+                <w:rFonts w:ascii="华文中宋" w:eastAsia="华文中宋" w:hAnsi="华文中宋" w:hint="eastAsia"/>
+                <w:sz w:val="24"/>
+                <w:szCs w:val="24"/>
+              </w:rPr>
+              <w:t>int</w:t>
+            </w:r>
+            <w:proofErr w:type="spellEnd"/>
+          </w:p>
+        </w:tc>
+        <w:tc>
+          <w:tcPr>
+            <w:tcW w:w="1842" w:type="dxa"/>
+            <w:shd w:val="clear" w:color="auto" w:fill="auto"/>
+          </w:tcPr>
+          <w:p>
+            <w:pPr>
+              <w:pStyle w:val="12"/>
+              <w:ind w:firstLineChars="0" w:firstLine="0"/>
+              <w:rPr>
+                <w:rFonts w:ascii="华文中宋" w:eastAsia="华文中宋" w:hAnsi="华文中宋"/>
+                <w:sz w:val="24"/>
+                <w:szCs w:val="24"/>
+              </w:rPr>
+            </w:pPr>
+            <w:r>
+              <w:rPr>
+                <w:rFonts w:ascii="华文中宋" w:eastAsia="华文中宋" w:hAnsi="华文中宋"/>
+                <w:sz w:val="24"/>
+                <w:szCs w:val="24"/>
+              </w:rPr>
+              <w:t>0</w:t>
+            </w:r>
+          </w:p>
+        </w:tc>
+      </w:tr>
+      <w:tr>
+        <w:tc>
+          <w:tcPr>
+            <w:tcW w:w="3261" w:type="dxa"/>
+            <w:shd w:val="clear" w:color="auto" w:fill="auto"/>
+          </w:tcPr>
+          <w:p>
+            <w:pPr>
+              <w:rPr>
+                <w:rFonts w:ascii="宋体" w:hAnsi="宋体" w:cs="宋体"/>
+                <w:kern w:val="0"/>
+                <w:szCs w:val="21"/>
+              </w:rPr>
+            </w:pPr>
+            <w:proofErr w:type="spellStart"/>
+            <w:r>
+              <w:rPr>
+                <w:rFonts w:ascii="宋体" w:hAnsi="宋体" w:cs="宋体"/>
+                <w:kern w:val="0"/>
+                <w:szCs w:val="21"/>
+              </w:rPr>
+              <w:t>MsgType</w:t>
+            </w:r>
+            <w:proofErr w:type="spellEnd"/>
+          </w:p>
+        </w:tc>
+        <w:tc>
+          <w:tcPr>
+            <w:tcW w:w="3402" w:type="dxa"/>
+          </w:tcPr>
+          <w:p>
+            <w:pPr>
+              <w:pStyle w:val="12"/>
+              <w:ind w:firstLineChars="0" w:firstLine="0"/>
+              <w:rPr>
+                <w:rFonts w:ascii="华文中宋" w:eastAsia="华文中宋" w:hAnsi="华文中宋"/>
+                <w:sz w:val="24"/>
+                <w:szCs w:val="24"/>
+              </w:rPr>
+            </w:pPr>
+            <w:r>
+              <w:rPr>
+                <w:rFonts w:ascii="华文中宋" w:eastAsia="华文中宋" w:hAnsi="华文中宋" w:hint="eastAsia"/>
+                <w:sz w:val="24"/>
+                <w:szCs w:val="24"/>
+              </w:rPr>
+              <w:t>消息类型</w:t>
+            </w:r>
+          </w:p>
+        </w:tc>
+        <w:tc>
+          <w:tcPr>
+            <w:tcW w:w="1842" w:type="dxa"/>
+          </w:tcPr>
+          <w:p>
+            <w:pPr>
+              <w:pStyle w:val="12"/>
+              <w:ind w:firstLineChars="0" w:firstLine="0"/>
+              <w:rPr>
+                <w:rFonts w:ascii="华文中宋" w:eastAsia="华文中宋" w:hAnsi="华文中宋"/>
+                <w:sz w:val="24"/>
+                <w:szCs w:val="24"/>
+              </w:rPr>
+            </w:pPr>
+            <w:proofErr w:type="spellStart"/>
+            <w:r>
+              <w:rPr>
+                <w:rFonts w:ascii="华文中宋" w:eastAsia="华文中宋" w:hAnsi="华文中宋" w:hint="eastAsia"/>
+                <w:sz w:val="24"/>
+                <w:szCs w:val="24"/>
+              </w:rPr>
+              <w:t>int</w:t>
+            </w:r>
+            <w:proofErr w:type="spellEnd"/>
+          </w:p>
+        </w:tc>
+        <w:tc>
+          <w:tcPr>
+            <w:tcW w:w="1842" w:type="dxa"/>
+            <w:shd w:val="clear" w:color="auto" w:fill="auto"/>
+          </w:tcPr>
+          <w:p>
+            <w:pPr>
+              <w:pStyle w:val="12"/>
+              <w:ind w:firstLineChars="0" w:firstLine="0"/>
+              <w:rPr>
+                <w:rFonts w:ascii="华文中宋" w:eastAsia="华文中宋" w:hAnsi="华文中宋"/>
+                <w:sz w:val="24"/>
+                <w:szCs w:val="24"/>
+              </w:rPr>
+            </w:pPr>
+            <w:r>
+              <w:rPr>
+                <w:rFonts w:ascii="华文中宋" w:eastAsia="华文中宋" w:hAnsi="华文中宋" w:hint="eastAsia"/>
+                <w:sz w:val="24"/>
+                <w:szCs w:val="24"/>
+              </w:rPr>
+              <w:t>5</w:t>
+            </w:r>
+          </w:p>
+        </w:tc>
+      </w:tr>
+      <w:tr>
+        <w:tc>
+          <w:tcPr>
+            <w:tcW w:w="3261" w:type="dxa"/>
+            <w:shd w:val="clear" w:color="auto" w:fill="auto"/>
+          </w:tcPr>
+          <w:p>
+            <w:pPr>
+              <w:rPr>
+                <w:rFonts w:ascii="宋体" w:hAnsi="宋体" w:cs="宋体"/>
+                <w:kern w:val="0"/>
+                <w:szCs w:val="21"/>
+              </w:rPr>
+            </w:pPr>
+            <w:proofErr w:type="spellStart"/>
+            <w:r>
+              <w:rPr>
+                <w:rFonts w:ascii="宋体" w:hAnsi="宋体" w:cs="宋体" w:hint="eastAsia"/>
+                <w:kern w:val="0"/>
+                <w:szCs w:val="21"/>
+              </w:rPr>
+              <w:lastRenderedPageBreak/>
+              <w:t>T</w:t>
+            </w:r>
+            <w:r>
+              <w:rPr>
+                <w:rFonts w:ascii="宋体" w:hAnsi="宋体" w:cs="宋体"/>
+                <w:kern w:val="0"/>
+                <w:szCs w:val="21"/>
+              </w:rPr>
+              <w:t>raderID</w:t>
+            </w:r>
+            <w:proofErr w:type="spellEnd"/>
+          </w:p>
+        </w:tc>
+        <w:tc>
+          <w:tcPr>
+            <w:tcW w:w="3402" w:type="dxa"/>
+          </w:tcPr>
+          <w:p>
+            <w:pPr>
+              <w:pStyle w:val="12"/>
+              <w:ind w:firstLineChars="0" w:firstLine="0"/>
+              <w:rPr>
+                <w:rFonts w:ascii="华文中宋" w:eastAsia="华文中宋" w:hAnsi="华文中宋"/>
+                <w:sz w:val="24"/>
+                <w:szCs w:val="24"/>
+              </w:rPr>
+            </w:pPr>
+            <w:r>
+              <w:rPr>
+                <w:rFonts w:ascii="华文中宋" w:eastAsia="华文中宋" w:hAnsi="华文中宋" w:hint="eastAsia"/>
+                <w:sz w:val="24"/>
+                <w:szCs w:val="24"/>
+              </w:rPr>
+              <w:t>交易员ID</w:t>
+            </w:r>
+          </w:p>
+        </w:tc>
+        <w:tc>
+          <w:tcPr>
+            <w:tcW w:w="1842" w:type="dxa"/>
+          </w:tcPr>
+          <w:p>
+            <w:pPr>
+              <w:pStyle w:val="12"/>
+              <w:ind w:firstLineChars="0" w:firstLine="0"/>
+              <w:rPr>
+                <w:rFonts w:ascii="华文中宋" w:eastAsia="华文中宋" w:hAnsi="华文中宋"/>
+                <w:sz w:val="24"/>
+                <w:szCs w:val="24"/>
+              </w:rPr>
+            </w:pPr>
+            <w:r>
+              <w:rPr>
+                <w:rFonts w:ascii="华文中宋" w:eastAsia="华文中宋" w:hAnsi="华文中宋" w:hint="eastAsia"/>
+                <w:sz w:val="24"/>
+                <w:szCs w:val="24"/>
+              </w:rPr>
+              <w:t>string</w:t>
+            </w:r>
+          </w:p>
+        </w:tc>
+        <w:tc>
+          <w:tcPr>
+            <w:tcW w:w="1842" w:type="dxa"/>
+            <w:shd w:val="clear" w:color="auto" w:fill="auto"/>
+          </w:tcPr>
+          <w:p>
+            <w:pPr>
+              <w:pStyle w:val="12"/>
+              <w:ind w:firstLineChars="0" w:firstLine="0"/>
+              <w:rPr>
+                <w:rFonts w:ascii="华文中宋" w:eastAsia="华文中宋" w:hAnsi="华文中宋"/>
+                <w:sz w:val="24"/>
+                <w:szCs w:val="24"/>
+              </w:rPr>
+            </w:pPr>
+            <w:r>
+              <w:rPr>
+                <w:rFonts w:ascii="华文中宋" w:eastAsia="华文中宋" w:hAnsi="华文中宋"/>
+                <w:sz w:val="24"/>
+                <w:szCs w:val="24"/>
+              </w:rPr>
+              <w:t>“</w:t>
+            </w:r>
+            <w:proofErr w:type="spellStart"/>
+            <w:r>
+              <w:rPr>
+                <w:rFonts w:ascii="华文中宋" w:eastAsia="华文中宋" w:hAnsi="华文中宋"/>
+                <w:sz w:val="24"/>
+                <w:szCs w:val="24"/>
+              </w:rPr>
+              <w:t>zhangsan</w:t>
+            </w:r>
+            <w:proofErr w:type="spellEnd"/>
+            <w:r>
+              <w:rPr>
+                <w:rFonts w:ascii="华文中宋" w:eastAsia="华文中宋" w:hAnsi="华文中宋"/>
+                <w:sz w:val="24"/>
+                <w:szCs w:val="24"/>
+              </w:rPr>
+              <w:t>”</w:t>
+            </w:r>
+          </w:p>
+        </w:tc>
+      </w:tr>
+      <w:tr>
+        <w:tc>
+          <w:tcPr>
+            <w:tcW w:w="3261" w:type="dxa"/>
+            <w:shd w:val="clear" w:color="auto" w:fill="auto"/>
+          </w:tcPr>
+          <w:p>
+            <w:pPr>
+              <w:rPr>
+                <w:rFonts w:ascii="宋体" w:hAnsi="宋体" w:cs="宋体"/>
+                <w:kern w:val="0"/>
+                <w:szCs w:val="21"/>
+              </w:rPr>
+            </w:pPr>
+            <w:proofErr w:type="spellStart"/>
+            <w:r>
+              <w:rPr>
+                <w:rFonts w:ascii="宋体" w:hAnsi="宋体" w:cs="宋体" w:hint="eastAsia"/>
+                <w:kern w:val="0"/>
+                <w:szCs w:val="21"/>
+              </w:rPr>
+              <w:t>UserID</w:t>
+            </w:r>
+            <w:proofErr w:type="spellEnd"/>
+          </w:p>
+        </w:tc>
+        <w:tc>
+          <w:tcPr>
+            <w:tcW w:w="3402" w:type="dxa"/>
+          </w:tcPr>
+          <w:p>
+            <w:pPr>
+              <w:pStyle w:val="12"/>
+              <w:ind w:firstLineChars="0" w:firstLine="0"/>
+              <w:rPr>
+                <w:rFonts w:ascii="华文中宋" w:eastAsia="华文中宋" w:hAnsi="华文中宋"/>
+                <w:sz w:val="24"/>
+                <w:szCs w:val="24"/>
+              </w:rPr>
+            </w:pPr>
+            <w:r>
+              <w:rPr>
+                <w:rFonts w:ascii="华文中宋" w:eastAsia="华文中宋" w:hAnsi="华文中宋" w:hint="eastAsia"/>
+                <w:sz w:val="24"/>
+                <w:szCs w:val="24"/>
+              </w:rPr>
+              <w:t>期货账户</w:t>
+            </w:r>
+          </w:p>
+        </w:tc>
+        <w:tc>
+          <w:tcPr>
+            <w:tcW w:w="1842" w:type="dxa"/>
+          </w:tcPr>
+          <w:p>
+            <w:pPr>
+              <w:pStyle w:val="12"/>
+              <w:ind w:firstLineChars="0" w:firstLine="0"/>
+              <w:rPr>
+                <w:rFonts w:ascii="华文中宋" w:eastAsia="华文中宋" w:hAnsi="华文中宋"/>
+                <w:sz w:val="24"/>
+                <w:szCs w:val="24"/>
+              </w:rPr>
+            </w:pPr>
+            <w:r>
+              <w:rPr>
+                <w:rFonts w:ascii="华文中宋" w:eastAsia="华文中宋" w:hAnsi="华文中宋" w:hint="eastAsia"/>
+                <w:sz w:val="24"/>
+                <w:szCs w:val="24"/>
+              </w:rPr>
+              <w:t>string</w:t>
+            </w:r>
+          </w:p>
+        </w:tc>
+        <w:tc>
+          <w:tcPr>
+            <w:tcW w:w="1842" w:type="dxa"/>
+            <w:shd w:val="clear" w:color="auto" w:fill="auto"/>
+          </w:tcPr>
+          <w:p>
+            <w:pPr>
+              <w:pStyle w:val="12"/>
+              <w:ind w:firstLineChars="0" w:firstLine="0"/>
+              <w:rPr>
+                <w:rFonts w:ascii="华文中宋" w:eastAsia="华文中宋" w:hAnsi="华文中宋"/>
+                <w:sz w:val="24"/>
+                <w:szCs w:val="24"/>
+              </w:rPr>
+            </w:pPr>
+            <w:r>
+              <w:rPr>
+                <w:rFonts w:ascii="华文中宋" w:eastAsia="华文中宋" w:hAnsi="华文中宋"/>
+                <w:sz w:val="24"/>
+                <w:szCs w:val="24"/>
+              </w:rPr>
+              <w:t>“8600123”</w:t>
+            </w:r>
+          </w:p>
+        </w:tc>
+      </w:tr>
+      <w:tr>
+        <w:tc>
+          <w:tcPr>
+            <w:tcW w:w="3261" w:type="dxa"/>
+            <w:shd w:val="clear" w:color="auto" w:fill="auto"/>
+          </w:tcPr>
+          <w:p>
+            <w:pPr>
+              <w:rPr>
+                <w:rFonts w:ascii="宋体" w:hAnsi="宋体" w:cs="宋体"/>
+                <w:kern w:val="0"/>
+                <w:szCs w:val="21"/>
+              </w:rPr>
+            </w:pPr>
+            <w:r>
+              <w:rPr>
+                <w:rFonts w:ascii="宋体" w:hAnsi="宋体" w:cs="宋体" w:hint="eastAsia"/>
+                <w:kern w:val="0"/>
+                <w:szCs w:val="21"/>
+              </w:rPr>
+              <w:t>Info</w:t>
+            </w:r>
+          </w:p>
+        </w:tc>
+        <w:tc>
+          <w:tcPr>
+            <w:tcW w:w="3402" w:type="dxa"/>
+          </w:tcPr>
+          <w:p>
+            <w:pPr>
+              <w:pStyle w:val="12"/>
+              <w:ind w:firstLineChars="0" w:firstLine="0"/>
+              <w:rPr>
+                <w:rFonts w:ascii="华文中宋" w:eastAsia="华文中宋" w:hAnsi="华文中宋"/>
+                <w:sz w:val="24"/>
+                <w:szCs w:val="24"/>
+              </w:rPr>
+            </w:pPr>
+            <w:r>
+              <w:rPr>
+                <w:rFonts w:ascii="华文中宋" w:eastAsia="华文中宋" w:hAnsi="华文中宋" w:hint="eastAsia"/>
+                <w:sz w:val="24"/>
+                <w:szCs w:val="24"/>
+              </w:rPr>
+              <w:t>消息内容</w:t>
+            </w:r>
+          </w:p>
+        </w:tc>
+        <w:tc>
+          <w:tcPr>
+            <w:tcW w:w="1842" w:type="dxa"/>
+          </w:tcPr>
+          <w:p>
+            <w:pPr>
+              <w:pStyle w:val="12"/>
+              <w:ind w:firstLineChars="0" w:firstLine="0"/>
+              <w:rPr>
+                <w:rFonts w:ascii="华文中宋" w:eastAsia="华文中宋" w:hAnsi="华文中宋"/>
+                <w:sz w:val="24"/>
+                <w:szCs w:val="24"/>
+              </w:rPr>
+            </w:pPr>
+            <w:r>
+              <w:rPr>
+                <w:rFonts w:ascii="华文中宋" w:eastAsia="华文中宋" w:hAnsi="华文中宋" w:hint="eastAsia"/>
+                <w:sz w:val="24"/>
+                <w:szCs w:val="24"/>
+              </w:rPr>
+              <w:t>array</w:t>
+            </w:r>
+          </w:p>
+        </w:tc>
+        <w:tc>
+          <w:tcPr>
+            <w:tcW w:w="1842" w:type="dxa"/>
+            <w:shd w:val="clear" w:color="auto" w:fill="auto"/>
+          </w:tcPr>
+          <w:p>
+            <w:pPr>
+              <w:pStyle w:val="12"/>
+              <w:ind w:firstLineChars="0" w:firstLine="0"/>
+              <w:rPr>
+                <w:rFonts w:ascii="华文中宋" w:eastAsia="华文中宋" w:hAnsi="华文中宋"/>
+                <w:sz w:val="24"/>
+                <w:szCs w:val="24"/>
+              </w:rPr>
+            </w:pPr>
+            <w:r>
+              <w:rPr>
+                <w:rFonts w:ascii="华文中宋" w:eastAsia="华文中宋" w:hAnsi="华文中宋" w:hint="eastAsia"/>
+                <w:sz w:val="24"/>
+                <w:szCs w:val="24"/>
+              </w:rPr>
+              <w:t>{</w:t>
+            </w:r>
+            <w:r>
+              <w:rPr>
+                <w:rFonts w:ascii="华文中宋" w:eastAsia="华文中宋" w:hAnsi="华文中宋"/>
+                <w:sz w:val="24"/>
+                <w:szCs w:val="24"/>
+              </w:rPr>
+              <w:t>[],[],[]…</w:t>
+            </w:r>
+            <w:r>
+              <w:rPr>
+                <w:rFonts w:ascii="华文中宋" w:eastAsia="华文中宋" w:hAnsi="华文中宋" w:hint="eastAsia"/>
+                <w:sz w:val="24"/>
+                <w:szCs w:val="24"/>
+              </w:rPr>
+              <w:t>}</w:t>
+            </w:r>
+          </w:p>
+        </w:tc>
+      </w:tr>
+      <w:tr>
+        <w:tc>
+          <w:tcPr>
+            <w:tcW w:w="3261" w:type="dxa"/>
+            <w:shd w:val="clear" w:color="auto" w:fill="auto"/>
+          </w:tcPr>
+          <w:p>
+            <w:pPr>
+              <w:rPr>
+                <w:rFonts w:ascii="宋体" w:hAnsi="宋体" w:cs="宋体"/>
+                <w:kern w:val="0"/>
+                <w:szCs w:val="21"/>
+              </w:rPr>
+            </w:pPr>
+            <w:proofErr w:type="spellStart"/>
+            <w:r>
+              <w:rPr>
+                <w:rFonts w:ascii="宋体" w:hAnsi="宋体" w:cs="宋体" w:hint="eastAsia"/>
+                <w:kern w:val="0"/>
+                <w:szCs w:val="21"/>
+              </w:rPr>
+              <w:t>MsgSrc</w:t>
+            </w:r>
+            <w:proofErr w:type="spellEnd"/>
+          </w:p>
+        </w:tc>
+        <w:tc>
+          <w:tcPr>
+            <w:tcW w:w="3402" w:type="dxa"/>
+          </w:tcPr>
+          <w:p>
+            <w:pPr>
+              <w:pStyle w:val="12"/>
+              <w:ind w:firstLineChars="0" w:firstLine="0"/>
+              <w:rPr>
+                <w:rFonts w:ascii="华文中宋" w:eastAsia="华文中宋" w:hAnsi="华文中宋"/>
+                <w:sz w:val="24"/>
+                <w:szCs w:val="24"/>
+              </w:rPr>
+            </w:pPr>
+            <w:r>
+              <w:rPr>
+                <w:rFonts w:ascii="华文中宋" w:eastAsia="华文中宋" w:hAnsi="华文中宋" w:hint="eastAsia"/>
+                <w:sz w:val="24"/>
+                <w:szCs w:val="24"/>
+              </w:rPr>
+              <w:t>消息源</w:t>
+            </w:r>
+          </w:p>
+        </w:tc>
+        <w:tc>
+          <w:tcPr>
+            <w:tcW w:w="1842" w:type="dxa"/>
+          </w:tcPr>
+          <w:p>
+            <w:pPr>
+              <w:pStyle w:val="12"/>
+              <w:ind w:firstLineChars="0" w:firstLine="0"/>
+              <w:rPr>
+                <w:rFonts w:ascii="华文中宋" w:eastAsia="华文中宋" w:hAnsi="华文中宋"/>
+                <w:sz w:val="24"/>
+                <w:szCs w:val="24"/>
+              </w:rPr>
+            </w:pPr>
+            <w:proofErr w:type="spellStart"/>
+            <w:r>
+              <w:rPr>
+                <w:rFonts w:ascii="华文中宋" w:eastAsia="华文中宋" w:hAnsi="华文中宋" w:hint="eastAsia"/>
+                <w:sz w:val="24"/>
+                <w:szCs w:val="24"/>
+              </w:rPr>
+              <w:t>int</w:t>
+            </w:r>
+            <w:proofErr w:type="spellEnd"/>
+          </w:p>
+        </w:tc>
+        <w:tc>
+          <w:tcPr>
+            <w:tcW w:w="1842" w:type="dxa"/>
+            <w:shd w:val="clear" w:color="auto" w:fill="auto"/>
+          </w:tcPr>
+          <w:p>
+            <w:pPr>
+              <w:pStyle w:val="12"/>
+              <w:ind w:firstLineChars="0" w:firstLine="0"/>
+              <w:rPr>
+                <w:rFonts w:ascii="华文中宋" w:eastAsia="华文中宋" w:hAnsi="华文中宋"/>
+                <w:sz w:val="24"/>
+                <w:szCs w:val="24"/>
+              </w:rPr>
+            </w:pPr>
+            <w:r>
+              <w:rPr>
+                <w:rFonts w:ascii="华文中宋" w:eastAsia="华文中宋" w:hAnsi="华文中宋" w:hint="eastAsia"/>
+                <w:sz w:val="24"/>
+                <w:szCs w:val="24"/>
+              </w:rPr>
+              <w:t>0</w:t>
+            </w:r>
+          </w:p>
+        </w:tc>
+      </w:tr>
+    </w:tbl>
+    <w:p/>
+    <w:p>
+      <w:pPr>
+        <w:ind w:left="420" w:firstLine="420"/>
+        <w:rPr>
+          <w:rFonts w:ascii="华文中宋" w:eastAsia="华文中宋" w:hAnsi="华文中宋"/>
+          <w:b/>
+          <w:sz w:val="24"/>
+          <w:szCs w:val="24"/>
+        </w:rPr>
+      </w:pPr>
+      <w:r>
+        <w:rPr>
+          <w:rFonts w:ascii="华文中宋" w:eastAsia="华文中宋" w:hAnsi="华文中宋" w:hint="eastAsia"/>
+          <w:b/>
+          <w:sz w:val="24"/>
+          <w:szCs w:val="24"/>
+        </w:rPr>
+        <w:t>输出参数：</w:t>
+      </w:r>
+    </w:p>
+    <w:tbl>
+      <w:tblPr>
+        <w:tblW w:w="10207" w:type="dxa"/>
+        <w:tblInd w:w="-431" w:type="dxa"/>
+        <w:tblBorders>
+          <w:top w:val="single" w:sz="4" w:space="0" w:color="auto"/>
+          <w:left w:val="single" w:sz="4" w:space="0" w:color="auto"/>
+          <w:bottom w:val="single" w:sz="4" w:space="0" w:color="auto"/>
+          <w:right w:val="single" w:sz="4" w:space="0" w:color="auto"/>
+          <w:insideH w:val="single" w:sz="4" w:space="0" w:color="auto"/>
+          <w:insideV w:val="single" w:sz="4" w:space="0" w:color="auto"/>
+        </w:tblBorders>
+        <w:tblLayout w:type="fixed"/>
+        <w:tblLook w:val="04A0" w:firstRow="1" w:lastRow="0" w:firstColumn="1" w:lastColumn="0" w:noHBand="0" w:noVBand="1"/>
+      </w:tblPr>
+      <w:tblGrid>
+        <w:gridCol w:w="3120"/>
+        <w:gridCol w:w="3402"/>
+        <w:gridCol w:w="1842"/>
+        <w:gridCol w:w="1843"/>
+      </w:tblGrid>
+      <w:tr>
+        <w:tc>
+          <w:tcPr>
+            <w:tcW w:w="3120" w:type="dxa"/>
+            <w:shd w:val="pct40" w:color="auto" w:fill="auto"/>
+          </w:tcPr>
+          <w:p>
+            <w:pPr>
+              <w:pStyle w:val="12"/>
+              <w:ind w:firstLineChars="0" w:firstLine="0"/>
+              <w:rPr>
+                <w:rFonts w:ascii="华文中宋" w:eastAsia="华文中宋" w:hAnsi="华文中宋"/>
+                <w:color w:val="FFFFFF"/>
+                <w:sz w:val="24"/>
+                <w:szCs w:val="24"/>
+              </w:rPr>
+            </w:pPr>
+            <w:r>
+              <w:rPr>
+                <w:rFonts w:ascii="华文中宋" w:eastAsia="华文中宋" w:hAnsi="华文中宋" w:hint="eastAsia"/>
+                <w:color w:val="FFFFFF"/>
+                <w:sz w:val="24"/>
+                <w:szCs w:val="24"/>
+              </w:rPr>
+              <w:t>参数名称</w:t>
+            </w:r>
+          </w:p>
+        </w:tc>
+        <w:tc>
+          <w:tcPr>
+            <w:tcW w:w="3402" w:type="dxa"/>
+            <w:shd w:val="pct40" w:color="auto" w:fill="auto"/>
+          </w:tcPr>
+          <w:p>
+            <w:pPr>
+              <w:pStyle w:val="12"/>
+              <w:ind w:firstLineChars="0" w:firstLine="0"/>
+              <w:rPr>
+                <w:rFonts w:ascii="华文中宋" w:eastAsia="华文中宋" w:hAnsi="华文中宋"/>
+                <w:color w:val="FFFFFF"/>
+                <w:sz w:val="24"/>
+                <w:szCs w:val="24"/>
+              </w:rPr>
+            </w:pPr>
+            <w:r>
+              <w:rPr>
+                <w:rFonts w:ascii="华文中宋" w:eastAsia="华文中宋" w:hAnsi="华文中宋" w:hint="eastAsia"/>
+                <w:color w:val="FFFFFF"/>
+                <w:sz w:val="24"/>
+                <w:szCs w:val="24"/>
+              </w:rPr>
+              <w:t>参数含义</w:t>
+            </w:r>
+          </w:p>
+        </w:tc>
+        <w:tc>
+          <w:tcPr>
+            <w:tcW w:w="1842" w:type="dxa"/>
+            <w:shd w:val="pct40" w:color="auto" w:fill="auto"/>
+          </w:tcPr>
+          <w:p>
+            <w:pPr>
+              <w:pStyle w:val="12"/>
+              <w:ind w:firstLineChars="0" w:firstLine="0"/>
+              <w:rPr>
+                <w:rFonts w:ascii="华文中宋" w:eastAsia="华文中宋" w:hAnsi="华文中宋"/>
+                <w:color w:val="FFFFFF"/>
+                <w:sz w:val="24"/>
+                <w:szCs w:val="24"/>
+              </w:rPr>
+            </w:pPr>
+            <w:r>
+              <w:rPr>
+                <w:rFonts w:ascii="华文中宋" w:eastAsia="华文中宋" w:hAnsi="华文中宋" w:hint="eastAsia"/>
+                <w:color w:val="FFFFFF"/>
+                <w:sz w:val="24"/>
+                <w:szCs w:val="24"/>
+              </w:rPr>
+              <w:t>参数类型</w:t>
+            </w:r>
+          </w:p>
+        </w:tc>
+        <w:tc>
+          <w:tcPr>
+            <w:tcW w:w="1843" w:type="dxa"/>
+            <w:shd w:val="pct40" w:color="auto" w:fill="auto"/>
+          </w:tcPr>
+          <w:p>
+            <w:pPr>
+              <w:pStyle w:val="12"/>
+              <w:ind w:firstLineChars="0" w:firstLine="0"/>
+              <w:rPr>
+                <w:rFonts w:ascii="华文中宋" w:eastAsia="华文中宋" w:hAnsi="华文中宋"/>
+                <w:color w:val="FFFFFF"/>
+                <w:sz w:val="24"/>
+                <w:szCs w:val="24"/>
+              </w:rPr>
+            </w:pPr>
+            <w:r>
+              <w:rPr>
+                <w:rFonts w:ascii="华文中宋" w:eastAsia="华文中宋" w:hAnsi="华文中宋" w:hint="eastAsia"/>
+                <w:color w:val="FFFFFF"/>
+                <w:sz w:val="24"/>
+                <w:szCs w:val="24"/>
+              </w:rPr>
+              <w:t>参数样例</w:t>
+            </w:r>
+          </w:p>
+        </w:tc>
+      </w:tr>
+      <w:tr>
+        <w:tc>
+          <w:tcPr>
+            <w:tcW w:w="3120" w:type="dxa"/>
+            <w:shd w:val="clear" w:color="auto" w:fill="auto"/>
+          </w:tcPr>
+          <w:p>
+            <w:pPr>
+              <w:rPr>
+                <w:rFonts w:ascii="宋体" w:hAnsi="宋体" w:cs="宋体"/>
+                <w:kern w:val="0"/>
+                <w:szCs w:val="21"/>
+              </w:rPr>
+            </w:pPr>
+            <w:proofErr w:type="spellStart"/>
+            <w:r>
+              <w:rPr>
+                <w:rFonts w:ascii="宋体" w:hAnsi="宋体" w:cs="宋体"/>
+                <w:kern w:val="0"/>
+                <w:szCs w:val="21"/>
+              </w:rPr>
+              <w:t>MsgRef</w:t>
+            </w:r>
+            <w:proofErr w:type="spellEnd"/>
+          </w:p>
+        </w:tc>
+        <w:tc>
+          <w:tcPr>
+            <w:tcW w:w="3402" w:type="dxa"/>
+          </w:tcPr>
+          <w:p>
+            <w:pPr>
+              <w:pStyle w:val="12"/>
+              <w:ind w:firstLineChars="0" w:firstLine="0"/>
+              <w:rPr>
+                <w:rFonts w:ascii="华文中宋" w:eastAsia="华文中宋" w:hAnsi="华文中宋"/>
+                <w:sz w:val="24"/>
+                <w:szCs w:val="24"/>
+              </w:rPr>
+            </w:pPr>
+            <w:r>
+              <w:rPr>
+                <w:rFonts w:ascii="华文中宋" w:eastAsia="华文中宋" w:hAnsi="华文中宋" w:hint="eastAsia"/>
+                <w:sz w:val="24"/>
+                <w:szCs w:val="24"/>
+              </w:rPr>
+              <w:t>消息引用</w:t>
+            </w:r>
+          </w:p>
+        </w:tc>
+        <w:tc>
+          <w:tcPr>
+            <w:tcW w:w="1842" w:type="dxa"/>
+          </w:tcPr>
+          <w:p>
+            <w:pPr>
+              <w:pStyle w:val="12"/>
+              <w:ind w:firstLineChars="0" w:firstLine="0"/>
+              <w:rPr>
+                <w:rFonts w:ascii="华文中宋" w:eastAsia="华文中宋" w:hAnsi="华文中宋"/>
+                <w:sz w:val="24"/>
+                <w:szCs w:val="24"/>
+              </w:rPr>
+            </w:pPr>
+            <w:proofErr w:type="spellStart"/>
+            <w:r>
+              <w:rPr>
+                <w:rFonts w:ascii="华文中宋" w:eastAsia="华文中宋" w:hAnsi="华文中宋" w:hint="eastAsia"/>
+                <w:sz w:val="24"/>
+                <w:szCs w:val="24"/>
+              </w:rPr>
+              <w:t>int</w:t>
+            </w:r>
+            <w:proofErr w:type="spellEnd"/>
+          </w:p>
+        </w:tc>
+        <w:tc>
+          <w:tcPr>
+            <w:tcW w:w="1843" w:type="dxa"/>
+            <w:shd w:val="clear" w:color="auto" w:fill="auto"/>
+          </w:tcPr>
+          <w:p>
+            <w:pPr>
+              <w:pStyle w:val="12"/>
+              <w:ind w:firstLineChars="0" w:firstLine="0"/>
+              <w:rPr>
+                <w:rFonts w:ascii="华文中宋" w:eastAsia="华文中宋" w:hAnsi="华文中宋"/>
+                <w:sz w:val="24"/>
+                <w:szCs w:val="24"/>
+              </w:rPr>
+            </w:pPr>
+            <w:r>
+              <w:rPr>
+                <w:rFonts w:ascii="华文中宋" w:eastAsia="华文中宋" w:hAnsi="华文中宋" w:hint="eastAsia"/>
+                <w:sz w:val="24"/>
+                <w:szCs w:val="24"/>
+              </w:rPr>
+              <w:t>1</w:t>
+            </w:r>
+          </w:p>
+        </w:tc>
+      </w:tr>
+      <w:tr>
+        <w:tc>
+          <w:tcPr>
+            <w:tcW w:w="3120" w:type="dxa"/>
+            <w:shd w:val="clear" w:color="auto" w:fill="auto"/>
+          </w:tcPr>
+          <w:p>
+            <w:pPr>
+              <w:rPr>
+                <w:rFonts w:ascii="宋体" w:hAnsi="宋体" w:cs="宋体"/>
+                <w:kern w:val="0"/>
+                <w:szCs w:val="21"/>
+              </w:rPr>
+            </w:pPr>
+            <w:proofErr w:type="spellStart"/>
+            <w:r>
+              <w:rPr>
+                <w:rFonts w:ascii="宋体" w:hAnsi="宋体" w:cs="宋体"/>
+                <w:kern w:val="0"/>
+                <w:szCs w:val="21"/>
+              </w:rPr>
+              <w:t>MsgSendFlag</w:t>
+            </w:r>
+            <w:proofErr w:type="spellEnd"/>
+          </w:p>
+        </w:tc>
+        <w:tc>
+          <w:tcPr>
+            <w:tcW w:w="3402" w:type="dxa"/>
+          </w:tcPr>
+          <w:p>
+            <w:pPr>
+              <w:pStyle w:val="12"/>
+              <w:ind w:firstLineChars="0" w:firstLine="0"/>
+              <w:rPr>
+                <w:rFonts w:ascii="华文中宋" w:eastAsia="华文中宋" w:hAnsi="华文中宋"/>
+                <w:sz w:val="24"/>
+                <w:szCs w:val="24"/>
+              </w:rPr>
+            </w:pPr>
+            <w:r>
+              <w:rPr>
+                <w:rFonts w:ascii="华文中宋" w:eastAsia="华文中宋" w:hAnsi="华文中宋" w:hint="eastAsia"/>
+                <w:sz w:val="24"/>
+                <w:szCs w:val="24"/>
+              </w:rPr>
+              <w:t>消息发送方</w:t>
+            </w:r>
+          </w:p>
+          <w:p>
+            <w:pPr>
+              <w:pStyle w:val="12"/>
+              <w:ind w:firstLineChars="0" w:firstLine="0"/>
+              <w:rPr>
+                <w:rFonts w:ascii="华文中宋" w:eastAsia="华文中宋" w:hAnsi="华文中宋"/>
+                <w:sz w:val="24"/>
+                <w:szCs w:val="24"/>
+              </w:rPr>
+            </w:pPr>
+            <w:r>
+              <w:rPr>
+                <w:rFonts w:ascii="华文中宋" w:eastAsia="华文中宋" w:hAnsi="华文中宋" w:hint="eastAsia"/>
+                <w:sz w:val="24"/>
+                <w:szCs w:val="24"/>
+              </w:rPr>
+              <w:t>(0:客户端发 1:</w:t>
+            </w:r>
+            <w:proofErr w:type="gramStart"/>
+            <w:r>
+              <w:rPr>
+                <w:rFonts w:ascii="华文中宋" w:eastAsia="华文中宋" w:hAnsi="华文中宋" w:hint="eastAsia"/>
+                <w:sz w:val="24"/>
+                <w:szCs w:val="24"/>
+              </w:rPr>
+              <w:t>服务端发</w:t>
+            </w:r>
+            <w:proofErr w:type="gramEnd"/>
+            <w:r>
+              <w:rPr>
+                <w:rFonts w:ascii="华文中宋" w:eastAsia="华文中宋" w:hAnsi="华文中宋" w:hint="eastAsia"/>
+                <w:sz w:val="24"/>
+                <w:szCs w:val="24"/>
+              </w:rPr>
+              <w:t>)</w:t>
+            </w:r>
+          </w:p>
+        </w:tc>
+        <w:tc>
+          <w:tcPr>
+            <w:tcW w:w="1842" w:type="dxa"/>
+          </w:tcPr>
+          <w:p>
+            <w:pPr>
+              <w:pStyle w:val="12"/>
+              <w:ind w:firstLineChars="0" w:firstLine="0"/>
+              <w:rPr>
+                <w:rFonts w:ascii="华文中宋" w:eastAsia="华文中宋" w:hAnsi="华文中宋"/>
+                <w:sz w:val="24"/>
+                <w:szCs w:val="24"/>
+              </w:rPr>
+            </w:pPr>
+            <w:proofErr w:type="spellStart"/>
+            <w:r>
+              <w:rPr>
+                <w:rFonts w:ascii="华文中宋" w:eastAsia="华文中宋" w:hAnsi="华文中宋" w:hint="eastAsia"/>
+                <w:sz w:val="24"/>
+                <w:szCs w:val="24"/>
+              </w:rPr>
+              <w:t>int</w:t>
+            </w:r>
+            <w:proofErr w:type="spellEnd"/>
+          </w:p>
+        </w:tc>
+        <w:tc>
+          <w:tcPr>
+            <w:tcW w:w="1843" w:type="dxa"/>
+            <w:shd w:val="clear" w:color="auto" w:fill="auto"/>
+          </w:tcPr>
+          <w:p>
+            <w:pPr>
+              <w:pStyle w:val="12"/>
+              <w:ind w:firstLineChars="0" w:firstLine="0"/>
+              <w:rPr>
+                <w:rFonts w:ascii="华文中宋" w:eastAsia="华文中宋" w:hAnsi="华文中宋"/>
+                <w:sz w:val="24"/>
+                <w:szCs w:val="24"/>
+              </w:rPr>
+            </w:pPr>
+            <w:r>
+              <w:rPr>
+                <w:rFonts w:ascii="华文中宋" w:eastAsia="华文中宋" w:hAnsi="华文中宋"/>
+                <w:sz w:val="24"/>
+                <w:szCs w:val="24"/>
+              </w:rPr>
+              <w:t>1</w:t>
+            </w:r>
+          </w:p>
+        </w:tc>
+      </w:tr>
+      <w:tr>
+        <w:tc>
+          <w:tcPr>
+            <w:tcW w:w="3120" w:type="dxa"/>
+            <w:shd w:val="clear" w:color="auto" w:fill="auto"/>
+          </w:tcPr>
+          <w:p>
+            <w:pPr>
+              <w:rPr>
+                <w:rFonts w:ascii="宋体" w:hAnsi="宋体" w:cs="宋体"/>
+                <w:kern w:val="0"/>
+                <w:szCs w:val="21"/>
+              </w:rPr>
+            </w:pPr>
+            <w:proofErr w:type="spellStart"/>
+            <w:r>
+              <w:rPr>
+                <w:rFonts w:ascii="宋体" w:hAnsi="宋体" w:cs="宋体"/>
+                <w:kern w:val="0"/>
+                <w:szCs w:val="21"/>
+              </w:rPr>
+              <w:t>MsgType</w:t>
+            </w:r>
+            <w:proofErr w:type="spellEnd"/>
+          </w:p>
+        </w:tc>
+        <w:tc>
+          <w:tcPr>
+            <w:tcW w:w="3402" w:type="dxa"/>
+          </w:tcPr>
+          <w:p>
+            <w:pPr>
+              <w:pStyle w:val="12"/>
+              <w:ind w:firstLineChars="0" w:firstLine="0"/>
+              <w:rPr>
+                <w:rFonts w:ascii="华文中宋" w:eastAsia="华文中宋" w:hAnsi="华文中宋"/>
+                <w:sz w:val="24"/>
+                <w:szCs w:val="24"/>
+              </w:rPr>
+            </w:pPr>
+            <w:r>
+              <w:rPr>
+                <w:rFonts w:ascii="华文中宋" w:eastAsia="华文中宋" w:hAnsi="华文中宋" w:hint="eastAsia"/>
+                <w:sz w:val="24"/>
+                <w:szCs w:val="24"/>
+              </w:rPr>
+              <w:t>消息类型</w:t>
+            </w:r>
+          </w:p>
+        </w:tc>
+        <w:tc>
+          <w:tcPr>
+            <w:tcW w:w="1842" w:type="dxa"/>
+          </w:tcPr>
+          <w:p>
+            <w:pPr>
+              <w:pStyle w:val="12"/>
+              <w:ind w:firstLineChars="0" w:firstLine="0"/>
+              <w:rPr>
+                <w:rFonts w:ascii="华文中宋" w:eastAsia="华文中宋" w:hAnsi="华文中宋"/>
+                <w:sz w:val="24"/>
+                <w:szCs w:val="24"/>
+              </w:rPr>
+            </w:pPr>
+            <w:proofErr w:type="spellStart"/>
+            <w:r>
+              <w:rPr>
+                <w:rFonts w:ascii="华文中宋" w:eastAsia="华文中宋" w:hAnsi="华文中宋" w:hint="eastAsia"/>
+                <w:sz w:val="24"/>
+                <w:szCs w:val="24"/>
+              </w:rPr>
+              <w:t>int</w:t>
+            </w:r>
+            <w:proofErr w:type="spellEnd"/>
+          </w:p>
+        </w:tc>
+        <w:tc>
+          <w:tcPr>
+            <w:tcW w:w="1843" w:type="dxa"/>
+            <w:shd w:val="clear" w:color="auto" w:fill="auto"/>
+          </w:tcPr>
+          <w:p>
+            <w:pPr>
+              <w:pStyle w:val="12"/>
+              <w:ind w:firstLineChars="0" w:firstLine="0"/>
+              <w:rPr>
+                <w:rFonts w:ascii="华文中宋" w:eastAsia="华文中宋" w:hAnsi="华文中宋"/>
+                <w:sz w:val="24"/>
+                <w:szCs w:val="24"/>
+              </w:rPr>
+            </w:pPr>
+            <w:r>
+              <w:rPr>
+                <w:rFonts w:ascii="华文中宋" w:eastAsia="华文中宋" w:hAnsi="华文中宋"/>
+                <w:sz w:val="24"/>
+                <w:szCs w:val="24"/>
+              </w:rPr>
+              <w:t>5</w:t>
+            </w:r>
+          </w:p>
+        </w:tc>
+      </w:tr>
+      <w:tr>
+        <w:tc>
+          <w:tcPr>
+            <w:tcW w:w="3120" w:type="dxa"/>
+            <w:shd w:val="clear" w:color="auto" w:fill="auto"/>
+          </w:tcPr>
+          <w:p>
+            <w:pPr>
+              <w:rPr>
+                <w:rFonts w:ascii="宋体" w:hAnsi="宋体" w:cs="宋体"/>
+                <w:kern w:val="0"/>
+                <w:szCs w:val="21"/>
+              </w:rPr>
+            </w:pPr>
+            <w:proofErr w:type="spellStart"/>
+            <w:r>
+              <w:rPr>
+                <w:rFonts w:ascii="宋体" w:hAnsi="宋体" w:cs="宋体" w:hint="eastAsia"/>
+                <w:kern w:val="0"/>
+                <w:szCs w:val="21"/>
+              </w:rPr>
+              <w:t>T</w:t>
+            </w:r>
+            <w:r>
+              <w:rPr>
+                <w:rFonts w:ascii="宋体" w:hAnsi="宋体" w:cs="宋体"/>
+                <w:kern w:val="0"/>
+                <w:szCs w:val="21"/>
+              </w:rPr>
+              <w:t>raderID</w:t>
+            </w:r>
+            <w:proofErr w:type="spellEnd"/>
+          </w:p>
+        </w:tc>
+        <w:tc>
+          <w:tcPr>
+            <w:tcW w:w="3402" w:type="dxa"/>
+          </w:tcPr>
+          <w:p>
+            <w:pPr>
+              <w:pStyle w:val="12"/>
+              <w:ind w:firstLineChars="0" w:firstLine="0"/>
+              <w:rPr>
+                <w:rFonts w:ascii="华文中宋" w:eastAsia="华文中宋" w:hAnsi="华文中宋"/>
+                <w:sz w:val="24"/>
+                <w:szCs w:val="24"/>
+              </w:rPr>
+            </w:pPr>
+            <w:r>
+              <w:rPr>
+                <w:rFonts w:ascii="华文中宋" w:eastAsia="华文中宋" w:hAnsi="华文中宋" w:hint="eastAsia"/>
+                <w:sz w:val="24"/>
+                <w:szCs w:val="24"/>
+              </w:rPr>
+              <w:t>交易员ID</w:t>
+            </w:r>
+          </w:p>
+        </w:tc>
+        <w:tc>
+          <w:tcPr>
+            <w:tcW w:w="1842" w:type="dxa"/>
+          </w:tcPr>
+          <w:p>
+            <w:pPr>
+              <w:pStyle w:val="12"/>
+              <w:ind w:firstLineChars="0" w:firstLine="0"/>
+              <w:rPr>
+                <w:rFonts w:ascii="华文中宋" w:eastAsia="华文中宋" w:hAnsi="华文中宋"/>
+                <w:sz w:val="24"/>
+                <w:szCs w:val="24"/>
+              </w:rPr>
+            </w:pPr>
+            <w:r>
+              <w:rPr>
+                <w:rFonts w:ascii="华文中宋" w:eastAsia="华文中宋" w:hAnsi="华文中宋" w:hint="eastAsia"/>
+                <w:sz w:val="24"/>
+                <w:szCs w:val="24"/>
+              </w:rPr>
+              <w:t>string</w:t>
+            </w:r>
+          </w:p>
+        </w:tc>
+        <w:tc>
+          <w:tcPr>
+            <w:tcW w:w="1843" w:type="dxa"/>
+            <w:shd w:val="clear" w:color="auto" w:fill="auto"/>
+          </w:tcPr>
+          <w:p>
+            <w:pPr>
+              <w:pStyle w:val="12"/>
+              <w:ind w:firstLineChars="0" w:firstLine="0"/>
+              <w:rPr>
+                <w:rFonts w:ascii="华文中宋" w:eastAsia="华文中宋" w:hAnsi="华文中宋"/>
+                <w:sz w:val="24"/>
+                <w:szCs w:val="24"/>
+              </w:rPr>
+            </w:pPr>
+            <w:r>
+              <w:rPr>
+                <w:rFonts w:ascii="华文中宋" w:eastAsia="华文中宋" w:hAnsi="华文中宋"/>
+                <w:sz w:val="24"/>
+                <w:szCs w:val="24"/>
+              </w:rPr>
+              <w:t>“</w:t>
+            </w:r>
+            <w:proofErr w:type="spellStart"/>
+            <w:r>
+              <w:rPr>
+                <w:rFonts w:ascii="华文中宋" w:eastAsia="华文中宋" w:hAnsi="华文中宋"/>
+                <w:sz w:val="24"/>
+                <w:szCs w:val="24"/>
+              </w:rPr>
+              <w:t>zhangsan</w:t>
+            </w:r>
+            <w:proofErr w:type="spellEnd"/>
+            <w:r>
+              <w:rPr>
+                <w:rFonts w:ascii="华文中宋" w:eastAsia="华文中宋" w:hAnsi="华文中宋"/>
+                <w:sz w:val="24"/>
+                <w:szCs w:val="24"/>
+              </w:rPr>
+              <w:t>”</w:t>
+            </w:r>
+          </w:p>
+        </w:tc>
+      </w:tr>
+      <w:tr>
+        <w:tc>
+          <w:tcPr>
+            <w:tcW w:w="3120" w:type="dxa"/>
+            <w:shd w:val="clear" w:color="auto" w:fill="auto"/>
+          </w:tcPr>
+          <w:p>
+            <w:pPr>
+              <w:rPr>
+                <w:rFonts w:ascii="宋体" w:hAnsi="宋体" w:cs="宋体"/>
+                <w:kern w:val="0"/>
+                <w:szCs w:val="21"/>
+              </w:rPr>
+            </w:pPr>
+            <w:proofErr w:type="spellStart"/>
+            <w:r>
+              <w:rPr>
+                <w:rFonts w:ascii="宋体" w:hAnsi="宋体" w:cs="宋体"/>
+                <w:kern w:val="0"/>
+                <w:szCs w:val="21"/>
+              </w:rPr>
+              <w:t>MsgResult</w:t>
+            </w:r>
+            <w:proofErr w:type="spellEnd"/>
+          </w:p>
+        </w:tc>
+        <w:tc>
+          <w:tcPr>
+            <w:tcW w:w="3402" w:type="dxa"/>
+          </w:tcPr>
+          <w:p>
+            <w:pPr>
+              <w:pStyle w:val="12"/>
+              <w:ind w:firstLineChars="0" w:firstLine="0"/>
+              <w:rPr>
+                <w:rFonts w:ascii="华文中宋" w:eastAsia="华文中宋" w:hAnsi="华文中宋"/>
+                <w:sz w:val="24"/>
+                <w:szCs w:val="24"/>
+              </w:rPr>
+            </w:pPr>
+            <w:r>
+              <w:rPr>
+                <w:rFonts w:ascii="华文中宋" w:eastAsia="华文中宋" w:hAnsi="华文中宋" w:hint="eastAsia"/>
+                <w:sz w:val="24"/>
+                <w:szCs w:val="24"/>
+              </w:rPr>
+              <w:t>消息结果</w:t>
+            </w:r>
+          </w:p>
+        </w:tc>
+        <w:tc>
+          <w:tcPr>
+            <w:tcW w:w="1842" w:type="dxa"/>
+          </w:tcPr>
+          <w:p>
+            <w:pPr>
+              <w:pStyle w:val="12"/>
+              <w:ind w:firstLineChars="0" w:firstLine="0"/>
+              <w:rPr>
+                <w:rFonts w:ascii="华文中宋" w:eastAsia="华文中宋" w:hAnsi="华文中宋"/>
+                <w:sz w:val="24"/>
+                <w:szCs w:val="24"/>
+              </w:rPr>
+            </w:pPr>
+            <w:proofErr w:type="spellStart"/>
+            <w:r>
+              <w:rPr>
+                <w:rFonts w:ascii="华文中宋" w:eastAsia="华文中宋" w:hAnsi="华文中宋" w:hint="eastAsia"/>
+                <w:sz w:val="24"/>
+                <w:szCs w:val="24"/>
+              </w:rPr>
+              <w:t>int</w:t>
+            </w:r>
+            <w:proofErr w:type="spellEnd"/>
+          </w:p>
+        </w:tc>
+        <w:tc>
+          <w:tcPr>
+            <w:tcW w:w="1843" w:type="dxa"/>
+            <w:shd w:val="clear" w:color="auto" w:fill="auto"/>
+          </w:tcPr>
+          <w:p>
+            <w:pPr>
+              <w:pStyle w:val="12"/>
+              <w:ind w:firstLineChars="0" w:firstLine="0"/>
+              <w:rPr>
+                <w:rFonts w:ascii="华文中宋" w:eastAsia="华文中宋" w:hAnsi="华文中宋"/>
+                <w:sz w:val="24"/>
+                <w:szCs w:val="24"/>
+              </w:rPr>
+            </w:pPr>
+            <w:r>
+              <w:rPr>
+                <w:rFonts w:ascii="华文中宋" w:eastAsia="华文中宋" w:hAnsi="华文中宋" w:hint="eastAsia"/>
+                <w:sz w:val="24"/>
+                <w:szCs w:val="24"/>
+              </w:rPr>
+              <w:t>0</w:t>
+            </w:r>
+          </w:p>
+        </w:tc>
+      </w:tr>
+      <w:tr>
+        <w:tc>
+          <w:tcPr>
+            <w:tcW w:w="3120" w:type="dxa"/>
+            <w:shd w:val="clear" w:color="auto" w:fill="auto"/>
+          </w:tcPr>
+          <w:p>
+            <w:pPr>
+              <w:rPr>
+                <w:rFonts w:ascii="宋体" w:hAnsi="宋体" w:cs="宋体"/>
+                <w:kern w:val="0"/>
+                <w:szCs w:val="21"/>
+              </w:rPr>
+            </w:pPr>
+            <w:proofErr w:type="spellStart"/>
+            <w:r>
+              <w:rPr>
+                <w:rFonts w:ascii="宋体" w:hAnsi="宋体" w:cs="宋体"/>
+                <w:kern w:val="0"/>
+                <w:szCs w:val="21"/>
+              </w:rPr>
+              <w:t>MsgErrorReason</w:t>
+            </w:r>
+            <w:proofErr w:type="spellEnd"/>
+          </w:p>
+        </w:tc>
+        <w:tc>
+          <w:tcPr>
+            <w:tcW w:w="3402" w:type="dxa"/>
+          </w:tcPr>
+          <w:p>
+            <w:pPr>
+              <w:pStyle w:val="12"/>
+              <w:ind w:firstLineChars="0" w:firstLine="0"/>
+              <w:rPr>
+                <w:rFonts w:ascii="华文中宋" w:eastAsia="华文中宋" w:hAnsi="华文中宋"/>
+                <w:sz w:val="24"/>
+                <w:szCs w:val="24"/>
+              </w:rPr>
+            </w:pPr>
+            <w:r>
+              <w:rPr>
+                <w:rFonts w:ascii="华文中宋" w:eastAsia="华文中宋" w:hAnsi="华文中宋" w:hint="eastAsia"/>
+                <w:sz w:val="24"/>
+                <w:szCs w:val="24"/>
+              </w:rPr>
+              <w:t>错误消息原因</w:t>
+            </w:r>
+          </w:p>
+        </w:tc>
+        <w:tc>
+          <w:tcPr>
+            <w:tcW w:w="1842" w:type="dxa"/>
+          </w:tcPr>
+          <w:p>
+            <w:pPr>
+              <w:pStyle w:val="12"/>
+              <w:ind w:firstLineChars="0" w:firstLine="0"/>
+              <w:rPr>
+                <w:rFonts w:ascii="华文中宋" w:eastAsia="华文中宋" w:hAnsi="华文中宋"/>
+                <w:sz w:val="24"/>
+                <w:szCs w:val="24"/>
+              </w:rPr>
+            </w:pPr>
+            <w:r>
+              <w:rPr>
+                <w:rFonts w:ascii="华文中宋" w:eastAsia="华文中宋" w:hAnsi="华文中宋" w:hint="eastAsia"/>
+                <w:sz w:val="24"/>
+                <w:szCs w:val="24"/>
+              </w:rPr>
+              <w:t>string</w:t>
+            </w:r>
+          </w:p>
+        </w:tc>
+        <w:tc>
+          <w:tcPr>
+            <w:tcW w:w="1843" w:type="dxa"/>
+            <w:shd w:val="clear" w:color="auto" w:fill="auto"/>
+          </w:tcPr>
+          <w:p>
+            <w:pPr>
+              <w:pStyle w:val="12"/>
+              <w:ind w:firstLineChars="0" w:firstLine="0"/>
+              <w:rPr>
+                <w:rFonts w:ascii="华文中宋" w:eastAsia="华文中宋" w:hAnsi="华文中宋"/>
+                <w:sz w:val="24"/>
+                <w:szCs w:val="24"/>
+              </w:rPr>
+            </w:pPr>
+            <w:r>
+              <w:rPr>
+                <w:rFonts w:ascii="华文中宋" w:eastAsia="华文中宋" w:hAnsi="华文中宋"/>
+                <w:sz w:val="24"/>
+                <w:szCs w:val="24"/>
+              </w:rPr>
+              <w:t>“”</w:t>
+            </w:r>
+          </w:p>
+        </w:tc>
+      </w:tr>
+      <w:tr>
+        <w:tc>
+          <w:tcPr>
+            <w:tcW w:w="3120" w:type="dxa"/>
+            <w:shd w:val="clear" w:color="auto" w:fill="auto"/>
+          </w:tcPr>
+          <w:p>
+            <w:pPr>
+              <w:rPr>
+                <w:rFonts w:ascii="宋体" w:hAnsi="宋体" w:cs="宋体"/>
+                <w:kern w:val="0"/>
+                <w:szCs w:val="21"/>
+              </w:rPr>
+            </w:pPr>
+            <w:r>
+              <w:rPr>
+                <w:rFonts w:ascii="宋体" w:hAnsi="宋体" w:cs="宋体" w:hint="eastAsia"/>
+                <w:kern w:val="0"/>
+                <w:szCs w:val="21"/>
+              </w:rPr>
+              <w:t>Info</w:t>
+            </w:r>
+          </w:p>
+        </w:tc>
+        <w:tc>
+          <w:tcPr>
+            <w:tcW w:w="3402" w:type="dxa"/>
+          </w:tcPr>
+          <w:p>
+            <w:pPr>
+              <w:pStyle w:val="12"/>
+              <w:ind w:firstLineChars="0" w:firstLine="0"/>
+              <w:rPr>
+                <w:rFonts w:ascii="华文中宋" w:eastAsia="华文中宋" w:hAnsi="华文中宋"/>
+                <w:sz w:val="24"/>
+                <w:szCs w:val="24"/>
+              </w:rPr>
+            </w:pPr>
+            <w:r>
+              <w:rPr>
+                <w:rFonts w:ascii="华文中宋" w:eastAsia="华文中宋" w:hAnsi="华文中宋" w:hint="eastAsia"/>
+                <w:sz w:val="24"/>
+                <w:szCs w:val="24"/>
+              </w:rPr>
+              <w:t>消息内容</w:t>
+            </w:r>
+          </w:p>
+        </w:tc>
+        <w:tc>
+          <w:tcPr>
+            <w:tcW w:w="1842" w:type="dxa"/>
+          </w:tcPr>
+          <w:p>
+            <w:pPr>
+              <w:pStyle w:val="12"/>
+              <w:ind w:firstLineChars="0" w:firstLine="0"/>
+              <w:rPr>
+                <w:rFonts w:ascii="华文中宋" w:eastAsia="华文中宋" w:hAnsi="华文中宋"/>
+                <w:sz w:val="24"/>
+                <w:szCs w:val="24"/>
+              </w:rPr>
+            </w:pPr>
+            <w:r>
+              <w:rPr>
+                <w:rFonts w:ascii="华文中宋" w:eastAsia="华文中宋" w:hAnsi="华文中宋" w:hint="eastAsia"/>
+                <w:sz w:val="24"/>
+                <w:szCs w:val="24"/>
+              </w:rPr>
+              <w:t>array</w:t>
+            </w:r>
+          </w:p>
+        </w:tc>
+        <w:tc>
+          <w:tcPr>
+            <w:tcW w:w="1843" w:type="dxa"/>
+            <w:shd w:val="clear" w:color="auto" w:fill="auto"/>
+          </w:tcPr>
+          <w:p>
+            <w:pPr>
+              <w:pStyle w:val="12"/>
+              <w:ind w:firstLineChars="0" w:firstLine="0"/>
+              <w:rPr>
+                <w:rFonts w:ascii="华文中宋" w:eastAsia="华文中宋" w:hAnsi="华文中宋"/>
+                <w:sz w:val="24"/>
+                <w:szCs w:val="24"/>
+              </w:rPr>
+            </w:pPr>
+            <w:r>
+              <w:rPr>
+                <w:rFonts w:ascii="华文中宋" w:eastAsia="华文中宋" w:hAnsi="华文中宋" w:hint="eastAsia"/>
+                <w:sz w:val="24"/>
+                <w:szCs w:val="24"/>
+              </w:rPr>
+              <w:t>[</w:t>
+            </w:r>
+            <w:r>
+              <w:rPr>
+                <w:rFonts w:ascii="华文中宋" w:eastAsia="华文中宋" w:hAnsi="华文中宋"/>
+                <w:sz w:val="24"/>
+                <w:szCs w:val="24"/>
+              </w:rPr>
+              <w:t>{},{}</w:t>
+            </w:r>
+            <w:r>
+              <w:rPr>
+                <w:rFonts w:ascii="华文中宋" w:eastAsia="华文中宋" w:hAnsi="华文中宋" w:hint="eastAsia"/>
+                <w:sz w:val="24"/>
+                <w:szCs w:val="24"/>
+              </w:rPr>
+              <w:t>]</w:t>
+            </w:r>
+          </w:p>
+        </w:tc>
+      </w:tr>
+      <w:tr>
+        <w:tc>
+          <w:tcPr>
+            <w:tcW w:w="3120" w:type="dxa"/>
+            <w:shd w:val="clear" w:color="auto" w:fill="auto"/>
+          </w:tcPr>
+          <w:p>
+            <w:pPr>
+              <w:rPr>
+                <w:rFonts w:ascii="宋体" w:hAnsi="宋体" w:cs="宋体"/>
+                <w:kern w:val="0"/>
+                <w:szCs w:val="21"/>
+              </w:rPr>
+            </w:pPr>
+            <w:proofErr w:type="spellStart"/>
+            <w:r>
+              <w:rPr>
+                <w:rFonts w:ascii="宋体" w:hAnsi="宋体" w:cs="宋体" w:hint="eastAsia"/>
+                <w:kern w:val="0"/>
+                <w:szCs w:val="21"/>
+              </w:rPr>
+              <w:t>MsgSrc</w:t>
+            </w:r>
+            <w:proofErr w:type="spellEnd"/>
+          </w:p>
+        </w:tc>
+        <w:tc>
+          <w:tcPr>
+            <w:tcW w:w="3402" w:type="dxa"/>
+          </w:tcPr>
+          <w:p>
+            <w:pPr>
+              <w:pStyle w:val="12"/>
+              <w:ind w:firstLineChars="0" w:firstLine="0"/>
+              <w:rPr>
+                <w:rFonts w:ascii="华文中宋" w:eastAsia="华文中宋" w:hAnsi="华文中宋"/>
+                <w:sz w:val="24"/>
+                <w:szCs w:val="24"/>
+              </w:rPr>
+            </w:pPr>
+            <w:r>
+              <w:rPr>
+                <w:rFonts w:ascii="华文中宋" w:eastAsia="华文中宋" w:hAnsi="华文中宋" w:hint="eastAsia"/>
+                <w:sz w:val="24"/>
+                <w:szCs w:val="24"/>
+              </w:rPr>
+              <w:t>消息源</w:t>
+            </w:r>
+          </w:p>
+        </w:tc>
+        <w:tc>
+          <w:tcPr>
+            <w:tcW w:w="1842" w:type="dxa"/>
+          </w:tcPr>
+          <w:p>
+            <w:pPr>
+              <w:pStyle w:val="12"/>
+              <w:ind w:firstLineChars="0" w:firstLine="0"/>
+              <w:rPr>
+                <w:rFonts w:ascii="华文中宋" w:eastAsia="华文中宋" w:hAnsi="华文中宋"/>
+                <w:sz w:val="24"/>
+                <w:szCs w:val="24"/>
+              </w:rPr>
+            </w:pPr>
+            <w:proofErr w:type="spellStart"/>
+            <w:r>
+              <w:rPr>
+                <w:rFonts w:ascii="华文中宋" w:eastAsia="华文中宋" w:hAnsi="华文中宋" w:hint="eastAsia"/>
+                <w:sz w:val="24"/>
+                <w:szCs w:val="24"/>
+              </w:rPr>
+              <w:t>int</w:t>
+            </w:r>
+            <w:proofErr w:type="spellEnd"/>
+          </w:p>
+        </w:tc>
+        <w:tc>
+          <w:tcPr>
+            <w:tcW w:w="1843" w:type="dxa"/>
+            <w:shd w:val="clear" w:color="auto" w:fill="auto"/>
+          </w:tcPr>
+          <w:p>
+            <w:pPr>
+              <w:pStyle w:val="12"/>
+              <w:ind w:firstLineChars="0" w:firstLine="0"/>
+              <w:rPr>
+                <w:rFonts w:ascii="华文中宋" w:eastAsia="华文中宋" w:hAnsi="华文中宋"/>
+                <w:sz w:val="24"/>
+                <w:szCs w:val="24"/>
+              </w:rPr>
+            </w:pPr>
+            <w:r>
+              <w:rPr>
+                <w:rFonts w:ascii="华文中宋" w:eastAsia="华文中宋" w:hAnsi="华文中宋" w:hint="eastAsia"/>
+                <w:sz w:val="24"/>
+                <w:szCs w:val="24"/>
+              </w:rPr>
+              <w:t>0</w:t>
+            </w:r>
+          </w:p>
+        </w:tc>
+      </w:tr>
+    </w:tbl>
+    <w:p/>
+    <w:p/>
+    <w:p/>
+    <w:p/>
+    <w:p/>
+    <w:p/>
+    <w:p/>
+    <w:p/>
+    <w:p>
+      <w:pPr>
+        <w:rPr>
+          <w:rFonts w:hint="eastAsia"/>
+        </w:rPr>
+      </w:pPr>
+    </w:p>
     <w:sectPr>
       <w:headerReference w:type="default" r:id="rId9"/>
       <w:footerReference w:type="default" r:id="rId10"/>
@@ -26715,7 +29827,7 @@
         <w:noProof/>
         <w:lang w:val="zh-CN"/>
       </w:rPr>
-      <w:t>20</w:t>
+      <w:t>21</w:t>
     </w:r>
     <w:r>
       <w:rPr>
